--- a/תיאור פרויקט Image  Web Annotation Tool.docx
+++ b/תיאור פרויקט Image  Web Annotation Tool.docx
@@ -107,47 +107,7 @@
           <w:szCs w:val="22"/>
           <w:rtl/>
         </w:rPr>
-        <w:t xml:space="preserve">האפליקציה נבנתה </w:t>
-      </w:r>
-      <w:proofErr w:type="spellStart"/>
-      <w:r>
-        <w:rPr>
-          <w:rFonts w:hint="cs"/>
-          <w:sz w:val="22"/>
-          <w:szCs w:val="22"/>
-          <w:rtl/>
-        </w:rPr>
-        <w:t>כאפליקצית</w:t>
-      </w:r>
-      <w:proofErr w:type="spellEnd"/>
-      <w:r>
-        <w:rPr>
-          <w:rFonts w:hint="cs"/>
-          <w:sz w:val="22"/>
-          <w:szCs w:val="22"/>
-          <w:rtl/>
-        </w:rPr>
-        <w:t xml:space="preserve"> </w:t>
-      </w:r>
-      <w:proofErr w:type="spellStart"/>
-      <w:r>
-        <w:rPr>
-          <w:rFonts w:hint="cs"/>
-          <w:sz w:val="22"/>
-          <w:szCs w:val="22"/>
-          <w:rtl/>
-        </w:rPr>
-        <w:t>אנגולר</w:t>
-      </w:r>
-      <w:proofErr w:type="spellEnd"/>
-      <w:r>
-        <w:rPr>
-          <w:rFonts w:hint="cs"/>
-          <w:sz w:val="22"/>
-          <w:szCs w:val="22"/>
-          <w:rtl/>
-        </w:rPr>
-        <w:t xml:space="preserve"> דף יחיד. האפליקציה מאפשרת העלאה של תמונות והוספה של שכבות טקסט או גאומטריה.</w:t>
+        <w:t>האפליקציה נבנתה כאפליקצית אנגולר דף יחיד. האפליקציה מאפשרת העלאה של תמונות והוספה של שכבות טקסט או גאומטריה.</w:t>
       </w:r>
     </w:p>
     <w:p>
@@ -257,16 +217,52 @@
           <w:szCs w:val="22"/>
           <w:rtl/>
         </w:rPr>
-        <w:t xml:space="preserve"> משלושה סוגים</w:t>
-      </w:r>
-      <w:r>
-        <w:rPr>
-          <w:rFonts w:hint="cs"/>
-          <w:sz w:val="22"/>
-          <w:szCs w:val="22"/>
-          <w:rtl/>
-        </w:rPr>
-        <w:t xml:space="preserve"> על ידי בחירת סוג השכבה והזזת למיקום הרצוי על הקנבס. </w:t>
+        <w:t xml:space="preserve"> </w:t>
+      </w:r>
+      <w:r>
+        <w:rPr>
+          <w:rFonts w:hint="cs"/>
+          <w:sz w:val="22"/>
+          <w:szCs w:val="22"/>
+          <w:rtl/>
+        </w:rPr>
+        <w:t>משני</w:t>
+      </w:r>
+      <w:r>
+        <w:rPr>
+          <w:rFonts w:hint="cs"/>
+          <w:sz w:val="22"/>
+          <w:szCs w:val="22"/>
+          <w:rtl/>
+        </w:rPr>
+        <w:t xml:space="preserve"> סוגים</w:t>
+      </w:r>
+      <w:r>
+        <w:rPr>
+          <w:rFonts w:hint="cs"/>
+          <w:sz w:val="22"/>
+          <w:szCs w:val="22"/>
+          <w:rtl/>
+        </w:rPr>
+        <w:t xml:space="preserve"> על ידי בחירת סוג השכבה והזזת</w:t>
+      </w:r>
+      <w:r>
+        <w:rPr>
+          <w:rFonts w:hint="cs"/>
+          <w:sz w:val="22"/>
+          <w:szCs w:val="22"/>
+          <w:rtl/>
+        </w:rPr>
+        <w:t>ה</w:t>
+      </w:r>
+      <w:r>
+        <w:rPr>
+          <w:rFonts w:hint="cs"/>
+          <w:sz w:val="22"/>
+          <w:szCs w:val="22"/>
+          <w:rtl/>
+        </w:rPr>
+        <w:t xml:space="preserve"> למיקום הרצוי על הקנבס. </w:t>
       </w:r>
       <w:r>
         <w:rPr>
@@ -388,7 +384,25 @@
           <w:szCs w:val="22"/>
           <w:rtl/>
         </w:rPr>
-        <w:t>שכבה ניתן לערוך אותו על ידי שינוי הגודל, הצבע, או הדגשה.</w:t>
+        <w:t>שכבה ניתן לערוך אותו על ידי שינוי הגודל, הצבע, או הדגשה</w:t>
+      </w:r>
+      <w:r>
+        <w:rPr>
+          <w:rFonts w:hint="cs"/>
+          <w:sz w:val="22"/>
+          <w:szCs w:val="22"/>
+          <w:rtl/>
+        </w:rPr>
+        <w:t xml:space="preserve"> או הטקסט</w:t>
+      </w:r>
+      <w:r>
+        <w:rPr>
+          <w:rFonts w:hint="cs"/>
+          <w:sz w:val="22"/>
+          <w:szCs w:val="22"/>
+          <w:rtl/>
+        </w:rPr>
+        <w:t>.</w:t>
       </w:r>
     </w:p>
     <w:p>
@@ -484,16 +498,45 @@
           <w:szCs w:val="22"/>
           <w:rtl/>
         </w:rPr>
-        <w:t>לערוך, למחוק ולהציג/להסתיר</w:t>
-      </w:r>
-      <w:r>
-        <w:rPr>
-          <w:rFonts w:hint="cs"/>
-          <w:sz w:val="22"/>
-          <w:szCs w:val="22"/>
-          <w:rtl/>
-        </w:rPr>
-        <w:t xml:space="preserve"> את השכבה הנבחרת.</w:t>
+        <w:t>למחוק ולהציג/להסתיר</w:t>
+      </w:r>
+      <w:r>
+        <w:rPr>
+          <w:rFonts w:hint="cs"/>
+          <w:sz w:val="22"/>
+          <w:szCs w:val="22"/>
+          <w:rtl/>
+        </w:rPr>
+        <w:t xml:space="preserve"> את השכבה הנבחרת</w:t>
+      </w:r>
+      <w:r>
+        <w:rPr>
+          <w:rFonts w:hint="cs"/>
+          <w:sz w:val="22"/>
+          <w:szCs w:val="22"/>
+          <w:rtl/>
+        </w:rPr>
+        <w:t xml:space="preserve"> וקיימת אפשרות </w:t>
+      </w:r>
+      <w:r>
+        <w:rPr>
+          <w:rFonts w:hint="cs"/>
+          <w:b/>
+          <w:bCs/>
+          <w:sz w:val="22"/>
+          <w:szCs w:val="22"/>
+          <w:rtl/>
+        </w:rPr>
+        <w:t>למחיקה עריכה והסתרה של הפריטים בתוך כל שכבה</w:t>
+      </w:r>
+      <w:r>
+        <w:rPr>
+          <w:rFonts w:hint="cs"/>
+          <w:sz w:val="22"/>
+          <w:szCs w:val="22"/>
+          <w:rtl/>
+        </w:rPr>
+        <w:t>.</w:t>
       </w:r>
     </w:p>
     <w:p>
@@ -546,6 +589,84 @@
         </w:rPr>
         <w:t>JSON</w:t>
       </w:r>
+      <w:r>
+        <w:rPr>
+          <w:rFonts w:hint="cs"/>
+          <w:sz w:val="22"/>
+          <w:szCs w:val="22"/>
+          <w:rtl/>
+        </w:rPr>
+        <w:t xml:space="preserve"> </w:t>
+      </w:r>
+    </w:p>
+    <w:p>
+      <w:pPr>
+        <w:pStyle w:val="a9"/>
+        <w:numPr>
+          <w:ilvl w:val="0"/>
+          <w:numId w:val="2"/>
+        </w:numPr>
+        <w:rPr>
+          <w:b/>
+          <w:bCs/>
+          <w:sz w:val="22"/>
+          <w:szCs w:val="22"/>
+        </w:rPr>
+      </w:pPr>
+      <w:r>
+        <w:rPr>
+          <w:rFonts w:hint="cs"/>
+          <w:b/>
+          <w:bCs/>
+          <w:sz w:val="22"/>
+          <w:szCs w:val="22"/>
+          <w:rtl/>
+        </w:rPr>
+        <w:t xml:space="preserve">העלאה </w:t>
+      </w:r>
+      <w:r>
+        <w:rPr>
+          <w:rFonts w:hint="cs"/>
+          <w:sz w:val="22"/>
+          <w:szCs w:val="22"/>
+          <w:rtl/>
+        </w:rPr>
+        <w:t>של</w:t>
+      </w:r>
+      <w:r>
+        <w:rPr>
+          <w:rFonts w:hint="cs"/>
+          <w:sz w:val="22"/>
+          <w:szCs w:val="22"/>
+          <w:rtl/>
+        </w:rPr>
+        <w:t xml:space="preserve"> קובץ </w:t>
+      </w:r>
+      <w:r>
+        <w:rPr>
+          <w:sz w:val="22"/>
+          <w:szCs w:val="22"/>
+        </w:rPr>
+        <w:t>JSON</w:t>
+      </w:r>
+      <w:r>
+        <w:rPr>
+          <w:rFonts w:hint="cs"/>
+          <w:sz w:val="22"/>
+          <w:szCs w:val="22"/>
+          <w:rtl/>
+        </w:rPr>
+        <w:t xml:space="preserve"> המייצג שכבה</w:t>
+      </w:r>
+      <w:r>
+        <w:rPr>
+          <w:rFonts w:hint="cs"/>
+          <w:sz w:val="22"/>
+          <w:szCs w:val="22"/>
+          <w:rtl/>
+        </w:rPr>
+        <w:t>.</w:t>
+      </w:r>
     </w:p>
     <w:p>
       <w:pPr>
@@ -597,37 +718,15 @@
           <w:u w:val="single"/>
         </w:rPr>
       </w:pPr>
-      <w:proofErr w:type="spellStart"/>
-      <w:r>
-        <w:rPr>
-          <w:rFonts w:hint="cs"/>
-          <w:sz w:val="22"/>
-          <w:szCs w:val="22"/>
-          <w:rtl/>
-        </w:rPr>
-        <w:t>פריימוורק</w:t>
-      </w:r>
-      <w:proofErr w:type="spellEnd"/>
-      <w:r>
-        <w:rPr>
-          <w:rFonts w:hint="cs"/>
-          <w:sz w:val="22"/>
-          <w:szCs w:val="22"/>
-          <w:rtl/>
-        </w:rPr>
-        <w:t xml:space="preserve">: </w:t>
-      </w:r>
-      <w:proofErr w:type="spellStart"/>
-      <w:r>
-        <w:rPr>
-          <w:rFonts w:hint="cs"/>
-          <w:sz w:val="22"/>
-          <w:szCs w:val="22"/>
-          <w:rtl/>
-        </w:rPr>
-        <w:t>אנגולר</w:t>
-      </w:r>
-      <w:proofErr w:type="spellEnd"/>
+      <w:r>
+        <w:rPr>
+          <w:rFonts w:hint="cs"/>
+          <w:sz w:val="22"/>
+          <w:szCs w:val="22"/>
+          <w:rtl/>
+        </w:rPr>
+        <w:t>פריימוורק: אנגולר</w:t>
+      </w:r>
     </w:p>
     <w:p>
       <w:pPr>
@@ -725,27 +824,7 @@
           <w:szCs w:val="22"/>
           <w:rtl/>
         </w:rPr>
-        <w:t xml:space="preserve">ביצוע פעולות וציור על </w:t>
-      </w:r>
-      <w:proofErr w:type="spellStart"/>
-      <w:r>
-        <w:rPr>
-          <w:rFonts w:hint="cs"/>
-          <w:sz w:val="22"/>
-          <w:szCs w:val="22"/>
-          <w:rtl/>
-        </w:rPr>
-        <w:t>הקנבאס</w:t>
-      </w:r>
-      <w:proofErr w:type="spellEnd"/>
-      <w:r>
-        <w:rPr>
-          <w:rFonts w:hint="cs"/>
-          <w:sz w:val="22"/>
-          <w:szCs w:val="22"/>
-          <w:rtl/>
-        </w:rPr>
-        <w:t xml:space="preserve"> ללא ספריות צד שלישי לשמירה על הביצועים.</w:t>
+        <w:t>ביצוע פעולות וציור על הקנבאס ללא ספריות צד שלישי לשמירה על הביצועים.</w:t>
       </w:r>
       <w:r>
         <w:rPr>
@@ -784,6 +863,14 @@
       <w:pPr>
         <w:pStyle w:val="a9"/>
         <w:rPr>
+          <w:noProof/>
+        </w:rPr>
+      </w:pPr>
+    </w:p>
+    <w:p>
+      <w:pPr>
+        <w:pStyle w:val="a9"/>
+        <w:rPr>
           <w:b/>
           <w:bCs/>
           <w:sz w:val="28"/>
@@ -799,16 +886,16 @@
           <w:lang w:val="he-IL"/>
         </w:rPr>
         <w:drawing>
-          <wp:anchor distT="0" distB="0" distL="114300" distR="114300" simplePos="0" relativeHeight="251658240" behindDoc="0" locked="0" layoutInCell="1" allowOverlap="1" wp14:anchorId="7ACB2857" wp14:editId="73B67710">
+          <wp:anchor distT="0" distB="0" distL="114300" distR="114300" simplePos="0" relativeHeight="251658240" behindDoc="0" locked="0" layoutInCell="1" allowOverlap="1" wp14:anchorId="7ACB2857" wp14:editId="2EBBD6C1">
             <wp:simplePos x="0" y="0"/>
             <wp:positionH relativeFrom="column">
-              <wp:posOffset>2506980</wp:posOffset>
+              <wp:posOffset>2127885</wp:posOffset>
             </wp:positionH>
             <wp:positionV relativeFrom="paragraph">
-              <wp:posOffset>146050</wp:posOffset>
+              <wp:posOffset>139065</wp:posOffset>
             </wp:positionV>
-            <wp:extent cx="2778125" cy="1052830"/>
-            <wp:effectExtent l="0" t="0" r="3175" b="0"/>
+            <wp:extent cx="3159760" cy="669290"/>
+            <wp:effectExtent l="0" t="0" r="2540" b="0"/>
             <wp:wrapSquare wrapText="bothSides"/>
             <wp:docPr id="963041490" name="תמונה 3"/>
             <wp:cNvGraphicFramePr>
@@ -818,29 +905,38 @@
               <a:graphicData uri="http://schemas.openxmlformats.org/drawingml/2006/picture">
                 <pic:pic xmlns:pic="http://schemas.openxmlformats.org/drawingml/2006/picture">
                   <pic:nvPicPr>
-                    <pic:cNvPr id="963041490" name="תמונה 963041490"/>
+                    <pic:cNvPr id="963041490" name="תמונה 3"/>
                     <pic:cNvPicPr/>
                   </pic:nvPicPr>
-                  <pic:blipFill>
-                    <a:blip r:embed="rId7" cstate="print">
+                  <pic:blipFill rotWithShape="1">
+                    <a:blip r:embed="rId7">
                       <a:extLst>
                         <a:ext uri="{28A0092B-C50C-407E-A947-70E740481C1C}">
                           <a14:useLocalDpi xmlns:a14="http://schemas.microsoft.com/office/drawing/2010/main" val="0"/>
                         </a:ext>
                       </a:extLst>
                     </a:blip>
+                    <a:srcRect b="29195"/>
                     <a:stretch>
                       <a:fillRect/>
                     </a:stretch>
                   </pic:blipFill>
-                  <pic:spPr>
+                  <pic:spPr bwMode="auto">
                     <a:xfrm>
                       <a:off x="0" y="0"/>
-                      <a:ext cx="2778125" cy="1052830"/>
+                      <a:ext cx="3159760" cy="669290"/>
                     </a:xfrm>
                     <a:prstGeom prst="rect">
                       <a:avLst/>
                     </a:prstGeom>
+                    <a:ln>
+                      <a:noFill/>
+                    </a:ln>
+                    <a:extLst>
+                      <a:ext uri="{53640926-AAD7-44D8-BBD7-CCE9431645EC}">
+                        <a14:shadowObscured xmlns:a14="http://schemas.microsoft.com/office/drawing/2010/main"/>
+                      </a:ext>
+                    </a:extLst>
                   </pic:spPr>
                 </pic:pic>
               </a:graphicData>
@@ -974,7 +1070,6 @@
         </w:rPr>
         <w:t xml:space="preserve"> </w:t>
       </w:r>
-      <w:proofErr w:type="spellStart"/>
       <w:r>
         <w:rPr>
           <w:rFonts w:cs="Arial" w:hint="cs"/>
@@ -984,7 +1079,6 @@
         </w:rPr>
         <w:t>קומפוננטות</w:t>
       </w:r>
-      <w:proofErr w:type="spellEnd"/>
       <w:r>
         <w:rPr>
           <w:rFonts w:cs="Arial"/>
@@ -1304,6 +1398,7 @@
           <w:rFonts w:hint="cs"/>
           <w:rtl/>
         </w:rPr>
+        <w:lastRenderedPageBreak/>
         <w:t>פירוט מרכיבים:</w:t>
       </w:r>
     </w:p>
@@ -1319,7 +1414,6 @@
           <w:bCs/>
         </w:rPr>
       </w:pPr>
-      <w:proofErr w:type="spellStart"/>
       <w:r>
         <w:rPr>
           <w:b/>
@@ -1327,7 +1421,6 @@
         </w:rPr>
         <w:t>AppComponent</w:t>
       </w:r>
-      <w:proofErr w:type="spellEnd"/>
     </w:p>
     <w:p>
       <w:pPr>
@@ -1339,82 +1432,1178 @@
         <w:rPr>
           <w:b/>
           <w:bCs/>
-          <w:rtl/>
-        </w:rPr>
-      </w:pPr>
-      <w:r>
-        <w:rPr>
-          <w:rFonts w:hint="cs"/>
-          <w:rtl/>
+        </w:rPr>
+      </w:pPr>
+      <w:r>
+        <w:rPr>
+          <w:rFonts w:hint="cs"/>
+          <w:rtl/>
+        </w:rPr>
+        <w:t xml:space="preserve">תפקידי מפתח: </w:t>
+      </w:r>
+      <w:r>
+        <w:rPr>
+          <w:rFonts w:hint="cs"/>
+          <w:rtl/>
+        </w:rPr>
+        <w:t>טעינת תמונה</w:t>
+      </w:r>
+      <w:r>
+        <w:rPr>
+          <w:rFonts w:hint="cs"/>
+          <w:rtl/>
+        </w:rPr>
+        <w:t>, טעינה ושמירה של שכבות</w:t>
+      </w:r>
+      <w:r>
+        <w:rPr>
+          <w:rFonts w:hint="cs"/>
+          <w:rtl/>
+        </w:rPr>
+        <w:t xml:space="preserve">, </w:t>
+      </w:r>
+      <w:r>
+        <w:rPr>
+          <w:rFonts w:hint="cs"/>
+          <w:rtl/>
+        </w:rPr>
+        <w:t xml:space="preserve">פעולות עדכון על הקנבס, </w:t>
+      </w:r>
+      <w:r>
+        <w:rPr>
+          <w:rFonts w:hint="cs"/>
+          <w:rtl/>
+        </w:rPr>
+        <w:t xml:space="preserve">ניהול פעולות של הסרגל כלים </w:t>
+      </w:r>
+      <w:r>
+        <w:rPr>
+          <w:rtl/>
+        </w:rPr>
+        <w:t>–</w:t>
+      </w:r>
+      <w:r>
+        <w:rPr>
+          <w:rFonts w:hint="cs"/>
+          <w:rtl/>
+        </w:rPr>
+        <w:t xml:space="preserve"> הוספ</w:t>
+      </w:r>
+      <w:r>
+        <w:rPr>
+          <w:rFonts w:hint="cs"/>
+          <w:rtl/>
+        </w:rPr>
+        <w:t>ה ועריכה של</w:t>
+      </w:r>
+      <w:r>
+        <w:rPr>
+          <w:rFonts w:hint="cs"/>
+          <w:rtl/>
+        </w:rPr>
+        <w:t xml:space="preserve"> טקסט / גאומטריה לשכבה.</w:t>
+      </w:r>
+    </w:p>
+    <w:p>
+      <w:pPr>
+        <w:pStyle w:val="a9"/>
+        <w:numPr>
+          <w:ilvl w:val="0"/>
+          <w:numId w:val="3"/>
+        </w:numPr>
+        <w:rPr>
+          <w:b/>
+          <w:bCs/>
+        </w:rPr>
+      </w:pPr>
+      <w:r>
+        <w:rPr>
+          <w:rFonts w:hint="cs"/>
+          <w:rtl/>
+        </w:rPr>
+        <w:t xml:space="preserve">הוספת </w:t>
+      </w:r>
+      <w:r>
+        <w:rPr>
+          <w:rFonts w:hint="cs"/>
+          <w:rtl/>
+        </w:rPr>
+        <w:t>שכבה</w:t>
+      </w:r>
+      <w:r>
+        <w:rPr>
+          <w:rFonts w:hint="cs"/>
+          <w:rtl/>
+        </w:rPr>
+        <w:t xml:space="preserve">: </w:t>
+      </w:r>
+    </w:p>
+    <w:p>
+      <w:pPr>
+        <w:pStyle w:val="a9"/>
+        <w:ind w:left="1440"/>
+        <w:rPr>
+          <w:rtl/>
+        </w:rPr>
+      </w:pPr>
+      <w:r>
+        <w:rPr>
+          <w:rFonts w:hint="cs"/>
+          <w:rtl/>
+        </w:rPr>
+        <w:t xml:space="preserve">ניתן ללחוץ על </w:t>
+      </w:r>
+      <w:r>
+        <w:t>Add Text Layer/ Add Polygon Layer</w:t>
+      </w:r>
+      <w:r>
+        <w:rPr>
+          <w:rFonts w:hint="cs"/>
+          <w:rtl/>
+        </w:rPr>
+        <w:t xml:space="preserve"> כדי להוסיף שכבה חדשה. השכבה מתווספת לרשימה</w:t>
+      </w:r>
+      <w:r>
+        <w:rPr>
+          <w:rFonts w:hint="cs"/>
+          <w:rtl/>
+        </w:rPr>
+        <w:t xml:space="preserve"> של שכבות</w:t>
+      </w:r>
+      <w:r>
+        <w:rPr>
+          <w:rFonts w:hint="cs"/>
+          <w:rtl/>
+        </w:rPr>
+        <w:t xml:space="preserve"> ומזוהה על ידי אינדקס מתאים וסוג השכבה שנבחרה. </w:t>
+      </w:r>
+    </w:p>
+    <w:p>
+      <w:pPr>
+        <w:pStyle w:val="a9"/>
+        <w:numPr>
+          <w:ilvl w:val="0"/>
+          <w:numId w:val="3"/>
+        </w:numPr>
+      </w:pPr>
+      <w:r>
+        <w:rPr>
+          <w:rFonts w:hint="cs"/>
+          <w:rtl/>
+        </w:rPr>
+        <w:t>הוספת פריט לשכבה:</w:t>
+      </w:r>
+      <w:r>
+        <w:rPr>
+          <w:rtl/>
+        </w:rPr>
+        <w:br/>
+      </w:r>
+      <w:r>
+        <w:rPr>
+          <w:rFonts w:hint="cs"/>
+          <w:rtl/>
+        </w:rPr>
+        <w:t xml:space="preserve">ניתן להוסיף לכל שכבה את הפרטים המתאימים לסוג שלה, לשכבת טקסט להוסיף טקסטים </w:t>
+      </w:r>
+      <w:r>
+        <w:rPr>
+          <w:rFonts w:hint="cs"/>
+          <w:rtl/>
+        </w:rPr>
+        <w:t>ולשכבת פוליגון להוסיף ריבוע</w:t>
+      </w:r>
+      <w:r>
+        <w:rPr>
+          <w:rFonts w:hint="cs"/>
+          <w:rtl/>
+        </w:rPr>
+        <w:t>/</w:t>
+      </w:r>
+      <w:r>
+        <w:rPr>
+          <w:rFonts w:hint="cs"/>
+          <w:rtl/>
+        </w:rPr>
+        <w:t>משולש/עיגול/</w:t>
+      </w:r>
+      <w:r>
+        <w:rPr>
+          <w:rFonts w:hint="cs"/>
+          <w:rtl/>
+        </w:rPr>
+        <w:t>לחיצה על נקודות</w:t>
+      </w:r>
+      <w:r>
+        <w:rPr>
+          <w:rFonts w:hint="cs"/>
+          <w:rtl/>
+        </w:rPr>
+        <w:t xml:space="preserve"> בעכבר (לחיצה כפולה </w:t>
+      </w:r>
+      <w:r>
+        <w:rPr>
+          <w:rFonts w:hint="cs"/>
+          <w:rtl/>
+        </w:rPr>
+        <w:t>ליצירת הפוליגון הסופי</w:t>
+      </w:r>
+      <w:r>
+        <w:rPr>
+          <w:rFonts w:hint="cs"/>
+          <w:rtl/>
+        </w:rPr>
+        <w:t>)</w:t>
+      </w:r>
+      <w:r>
+        <w:rPr>
+          <w:rFonts w:hint="cs"/>
+          <w:rtl/>
+        </w:rPr>
+        <w:t>/ציור ביד חופשית</w:t>
+      </w:r>
+      <w:r>
+        <w:rPr>
+          <w:rFonts w:hint="cs"/>
+          <w:rtl/>
+        </w:rPr>
+        <w:t>.</w:t>
+      </w:r>
+      <w:r>
+        <w:rPr>
+          <w:rtl/>
+        </w:rPr>
+        <w:br/>
+      </w:r>
+      <w:r>
+        <w:rPr>
+          <w:rFonts w:hint="cs"/>
+          <w:rtl/>
+        </w:rPr>
+        <w:t>כל פריט מת</w:t>
+      </w:r>
+      <w:r>
+        <w:rPr>
+          <w:rFonts w:hint="cs"/>
+          <w:rtl/>
+        </w:rPr>
+        <w:t>ווסף לתוך רשימת</w:t>
+      </w:r>
+      <w:r>
+        <w:rPr>
+          <w:rFonts w:hint="cs"/>
+          <w:rtl/>
+        </w:rPr>
+        <w:t xml:space="preserve"> השכבות,</w:t>
+      </w:r>
+      <w:r>
+        <w:rPr>
+          <w:rFonts w:hint="cs"/>
+          <w:rtl/>
+        </w:rPr>
+        <w:t xml:space="preserve"> לשכבה אליו שייך שמחזיקה רשימה פנימית של כל הפריטים שלה,</w:t>
+      </w:r>
+      <w:r>
+        <w:rPr>
+          <w:rFonts w:hint="cs"/>
+          <w:rtl/>
+        </w:rPr>
+        <w:t xml:space="preserve"> בקוד</w:t>
+      </w:r>
+      <w:r>
+        <w:rPr>
+          <w:rFonts w:hint="cs"/>
+          <w:rtl/>
+        </w:rPr>
+        <w:t xml:space="preserve"> הפריט נשמר עם שדות של הסוג, מיקום התחלתי</w:t>
+      </w:r>
+      <w:r>
+        <w:rPr>
+          <w:rFonts w:hint="cs"/>
+          <w:rtl/>
+        </w:rPr>
+        <w:t xml:space="preserve"> בקנבס</w:t>
+      </w:r>
+      <w:r>
+        <w:rPr>
+          <w:rFonts w:hint="cs"/>
+          <w:rtl/>
+        </w:rPr>
+        <w:t>, נראות ומידע נוסף</w:t>
+      </w:r>
+      <w:r>
+        <w:rPr>
+          <w:rFonts w:hint="cs"/>
+          <w:rtl/>
+        </w:rPr>
+        <w:t>.</w:t>
+      </w:r>
+      <w:r>
+        <w:rPr>
+          <w:rFonts w:hint="cs"/>
+          <w:rtl/>
+        </w:rPr>
+        <w:t xml:space="preserve"> </w:t>
+      </w:r>
+    </w:p>
+    <w:p>
+      <w:pPr>
+        <w:pStyle w:val="a9"/>
+        <w:numPr>
+          <w:ilvl w:val="0"/>
+          <w:numId w:val="3"/>
+        </w:numPr>
+      </w:pPr>
+      <w:r>
+        <w:rPr>
+          <w:rFonts w:hint="cs"/>
+          <w:rtl/>
+        </w:rPr>
+        <w:t>הזזת פריט:</w:t>
+      </w:r>
+    </w:p>
+    <w:p>
+      <w:pPr>
+        <w:pStyle w:val="a9"/>
+        <w:ind w:left="1440"/>
+        <w:rPr>
+          <w:rtl/>
+        </w:rPr>
+      </w:pPr>
+      <w:r>
+        <w:rPr>
+          <w:rFonts w:hint="cs"/>
+          <w:rtl/>
+        </w:rPr>
+        <w:t>ניתן להזיז פריט</w:t>
+      </w:r>
+      <w:r>
+        <w:rPr>
+          <w:rFonts w:hint="cs"/>
+          <w:rtl/>
+        </w:rPr>
+        <w:t xml:space="preserve"> על ידי גרירת הפריט בעכבר על ידי </w:t>
+      </w:r>
+      <w:r>
+        <w:rPr>
+          <w:rFonts w:hint="cs"/>
+          <w:rtl/>
+        </w:rPr>
+        <w:t>גרירתו על הקנבס למיקום הרצוי</w:t>
+      </w:r>
+      <w:r>
+        <w:rPr>
+          <w:rFonts w:hint="cs"/>
+          <w:rtl/>
+        </w:rPr>
+        <w:t>.</w:t>
+      </w:r>
+      <w:r>
+        <w:rPr>
+          <w:rFonts w:hint="cs"/>
+          <w:rtl/>
+        </w:rPr>
+        <w:t xml:space="preserve"> </w:t>
+      </w:r>
+      <w:r>
+        <w:rPr>
+          <w:rFonts w:hint="cs"/>
+          <w:rtl/>
+        </w:rPr>
+        <w:t>ההזזה מפעילה אירועים על הקנבס שבהם מחשבים את המקום החדש של הפריט ביחס ל</w:t>
+      </w:r>
+      <w:r>
+        <w:rPr>
+          <w:rFonts w:hint="cs"/>
+          <w:rtl/>
+        </w:rPr>
+        <w:t>מיקום הקודם ומפעילים רנדור מחדש שבו מצויירים הפריטים לפי המיקום העדכני.</w:t>
+      </w:r>
+      <w:r>
+        <w:rPr>
+          <w:rtl/>
+        </w:rPr>
+        <w:br/>
+      </w:r>
+      <w:r>
+        <w:rPr>
+          <w:rFonts w:hint="cs"/>
+          <w:rtl/>
+        </w:rPr>
+        <w:t xml:space="preserve">ההזזה של </w:t>
+      </w:r>
+      <w:r>
+        <w:rPr>
+          <w:rFonts w:hint="cs"/>
+          <w:rtl/>
+        </w:rPr>
+        <w:t>פוליגונים</w:t>
+      </w:r>
+      <w:r>
+        <w:rPr>
+          <w:rFonts w:hint="cs"/>
+          <w:rtl/>
+        </w:rPr>
+        <w:t xml:space="preserve"> </w:t>
+      </w:r>
+      <w:r>
+        <w:rPr>
+          <w:rFonts w:hint="cs"/>
+          <w:rtl/>
+        </w:rPr>
+        <w:t xml:space="preserve">נעשית על ידי לחיצה על נקודה בכל שטח הפוליגון שתחום על ידי </w:t>
+      </w:r>
+      <w:r>
+        <w:rPr>
+          <w:rFonts w:hint="cs"/>
+          <w:rtl/>
+        </w:rPr>
+        <w:t>גבולות הצורה. הזזה של ציור חופשי נעשית על ידי</w:t>
+      </w:r>
+      <w:r>
+        <w:rPr>
+          <w:rFonts w:hint="cs"/>
+          <w:rtl/>
+        </w:rPr>
+        <w:t xml:space="preserve"> ל</w:t>
+      </w:r>
+      <w:r>
+        <w:rPr>
+          <w:rFonts w:hint="cs"/>
+          <w:rtl/>
+        </w:rPr>
+        <w:t>חיצה</w:t>
+      </w:r>
+      <w:r>
+        <w:rPr>
+          <w:rFonts w:hint="cs"/>
+          <w:rtl/>
+        </w:rPr>
+        <w:t xml:space="preserve"> על קווי הציור</w:t>
+      </w:r>
+      <w:r>
+        <w:rPr>
+          <w:rFonts w:hint="cs"/>
+          <w:rtl/>
+        </w:rPr>
+        <w:t>, הזזת טקסט נעשית על ידי לחיצה על כל חלק מכיתוב הטקסט</w:t>
+      </w:r>
+      <w:r>
+        <w:rPr>
+          <w:rFonts w:hint="cs"/>
+          <w:rtl/>
+        </w:rPr>
+        <w:t xml:space="preserve"> שנ</w:t>
+      </w:r>
+      <w:r>
+        <w:rPr>
+          <w:rFonts w:hint="cs"/>
+          <w:rtl/>
+        </w:rPr>
+        <w:t>בדקים לפי האורך והרוחב.</w:t>
+      </w:r>
+      <w:r>
+        <w:rPr>
+          <w:rFonts w:hint="cs"/>
+          <w:rtl/>
+        </w:rPr>
+        <w:t xml:space="preserve"> </w:t>
+      </w:r>
+      <w:r>
+        <w:rPr>
+          <w:rtl/>
+        </w:rPr>
+        <w:br/>
+      </w:r>
+      <w:r>
+        <w:rPr>
+          <w:rFonts w:hint="cs"/>
+          <w:rtl/>
+        </w:rPr>
+        <w:t>לא ניתן להזיז פריטים מוסתרים</w:t>
+      </w:r>
+      <w:r>
+        <w:rPr>
+          <w:rFonts w:hint="cs"/>
+          <w:rtl/>
+        </w:rPr>
+        <w:t xml:space="preserve"> או פריטים בשכבה מוסתרת.</w:t>
+      </w:r>
+    </w:p>
+    <w:p>
+      <w:pPr>
+        <w:pStyle w:val="a9"/>
+        <w:numPr>
+          <w:ilvl w:val="0"/>
+          <w:numId w:val="3"/>
+        </w:numPr>
+      </w:pPr>
+      <w:r>
+        <w:rPr>
+          <w:rFonts w:hint="cs"/>
+          <w:rtl/>
+        </w:rPr>
+        <w:t>עריכת פריט:</w:t>
+      </w:r>
+      <w:r>
+        <w:rPr>
+          <w:rtl/>
+        </w:rPr>
+        <w:br/>
+      </w:r>
+      <w:r>
+        <w:rPr>
+          <w:rFonts w:hint="cs"/>
+          <w:rtl/>
+        </w:rPr>
+        <w:t xml:space="preserve">ניתן </w:t>
+      </w:r>
+      <w:r>
+        <w:rPr>
+          <w:rFonts w:hint="cs"/>
+          <w:rtl/>
+        </w:rPr>
+        <w:t xml:space="preserve">בשכבה הנבחרת ללחוץ </w:t>
+      </w:r>
+      <w:r>
+        <w:t>Edit</w:t>
+      </w:r>
+      <w:r>
+        <w:rPr>
+          <w:rFonts w:hint="cs"/>
+          <w:rtl/>
+        </w:rPr>
+        <w:t xml:space="preserve"> בפריט הרצוי ונפתח סרגל ערי</w:t>
+      </w:r>
+      <w:r>
+        <w:rPr>
+          <w:rFonts w:hint="cs"/>
+          <w:rtl/>
+        </w:rPr>
+        <w:t>כה מותאם לסוג הפריט.</w:t>
+      </w:r>
+      <w:r>
+        <w:rPr>
+          <w:rtl/>
+        </w:rPr>
+        <w:br/>
+      </w:r>
+      <w:r>
+        <w:rPr>
+          <w:rFonts w:hint="cs"/>
+          <w:rtl/>
+        </w:rPr>
+        <w:t>בטקסט ניתן לשנות גודל, להדגיש ולשנות צבע</w:t>
+      </w:r>
+      <w:r>
+        <w:rPr>
+          <w:rFonts w:hint="cs"/>
+          <w:rtl/>
+        </w:rPr>
+        <w:t xml:space="preserve"> או את כיתוב הטקסט עצמו</w:t>
+      </w:r>
+      <w:r>
+        <w:rPr>
+          <w:rFonts w:hint="cs"/>
+          <w:rtl/>
+        </w:rPr>
+        <w:t>.</w:t>
+      </w:r>
+      <w:r>
+        <w:rPr>
+          <w:rtl/>
+        </w:rPr>
+        <w:br/>
+      </w:r>
+      <w:r>
+        <w:rPr>
+          <w:rFonts w:hint="cs"/>
+          <w:rtl/>
+        </w:rPr>
+        <w:t xml:space="preserve">בפוליגון </w:t>
+      </w:r>
+      <w:r>
+        <w:rPr>
+          <w:rFonts w:hint="cs"/>
+          <w:rtl/>
+        </w:rPr>
+        <w:t>ריבוע/עיגול/משולש</w:t>
+      </w:r>
+      <w:r>
+        <w:rPr>
+          <w:rFonts w:hint="cs"/>
+          <w:rtl/>
+        </w:rPr>
+        <w:t xml:space="preserve"> ניתן לשנות</w:t>
+      </w:r>
+      <w:r>
+        <w:rPr>
+          <w:rFonts w:hint="cs"/>
+          <w:rtl/>
+        </w:rPr>
+        <w:t xml:space="preserve"> עובי קו,</w:t>
+      </w:r>
+      <w:r>
+        <w:rPr>
+          <w:rFonts w:hint="cs"/>
+          <w:rtl/>
+        </w:rPr>
+        <w:t xml:space="preserve"> גודל, צבע מתא</w:t>
+      </w:r>
+      <w:r>
+        <w:rPr>
+          <w:rFonts w:hint="cs"/>
+          <w:rtl/>
+        </w:rPr>
+        <w:t>ר</w:t>
+      </w:r>
+      <w:r>
+        <w:rPr>
+          <w:rFonts w:hint="cs"/>
+          <w:rtl/>
+        </w:rPr>
+        <w:t xml:space="preserve"> ומילוי</w:t>
+      </w:r>
+      <w:r>
+        <w:rPr>
+          <w:rFonts w:hint="cs"/>
+          <w:rtl/>
+        </w:rPr>
+        <w:t xml:space="preserve"> (שקוף כברירת מחדל)</w:t>
+      </w:r>
+      <w:r>
+        <w:rPr>
+          <w:rFonts w:hint="cs"/>
+          <w:rtl/>
+        </w:rPr>
+        <w:t xml:space="preserve"> </w:t>
+      </w:r>
+      <w:r>
+        <w:rPr>
+          <w:rFonts w:hint="cs"/>
+          <w:rtl/>
+        </w:rPr>
+        <w:t>.</w:t>
+      </w:r>
+      <w:r>
+        <w:rPr>
+          <w:rFonts w:hint="cs"/>
+          <w:rtl/>
+        </w:rPr>
+        <w:t xml:space="preserve"> שינוי הגודל</w:t>
+      </w:r>
+      <w:r>
+        <w:rPr>
+          <w:rFonts w:hint="cs"/>
+          <w:rtl/>
+        </w:rPr>
+        <w:t xml:space="preserve"> נעשה בהתאם לצורה על ידי שמירת מרכז הצורה והקודקודים</w:t>
+      </w:r>
+      <w:r>
+        <w:rPr>
+          <w:rFonts w:hint="cs"/>
+          <w:rtl/>
+        </w:rPr>
+        <w:t>/רדיוס</w:t>
+      </w:r>
+      <w:r>
+        <w:rPr>
+          <w:rFonts w:hint="cs"/>
+          <w:rtl/>
+        </w:rPr>
+        <w:t xml:space="preserve"> במקרה של עיגול.</w:t>
+      </w:r>
+      <w:r>
+        <w:rPr>
+          <w:rtl/>
+        </w:rPr>
+        <w:br/>
+      </w:r>
+      <w:r>
+        <w:rPr>
+          <w:rFonts w:hint="cs"/>
+          <w:rtl/>
+        </w:rPr>
+        <w:t>פוליגון לפי נקודות ניתן לערוך צבע מתאר</w:t>
+      </w:r>
+      <w:r>
+        <w:rPr>
+          <w:rFonts w:hint="cs"/>
+          <w:rtl/>
+        </w:rPr>
+        <w:t>,</w:t>
+      </w:r>
+      <w:r>
+        <w:rPr>
+          <w:rFonts w:hint="cs"/>
+          <w:rtl/>
+        </w:rPr>
+        <w:t xml:space="preserve"> מילוי</w:t>
+      </w:r>
+      <w:r>
+        <w:rPr>
+          <w:rFonts w:hint="cs"/>
+          <w:rtl/>
+        </w:rPr>
+        <w:t xml:space="preserve"> ועובי קו.</w:t>
+      </w:r>
+      <w:r>
+        <w:rPr>
+          <w:rtl/>
+        </w:rPr>
+        <w:br/>
+      </w:r>
+      <w:r>
+        <w:rPr>
+          <w:rFonts w:hint="cs"/>
+          <w:rtl/>
+        </w:rPr>
+        <w:t xml:space="preserve">בציור ביד חופשית ניתן לערוך </w:t>
+      </w:r>
+      <w:r>
+        <w:rPr>
+          <w:rFonts w:hint="cs"/>
+          <w:rtl/>
+        </w:rPr>
+        <w:t>את צבע הקו ועובי הקו.</w:t>
+      </w:r>
+      <w:r>
+        <w:rPr>
+          <w:rtl/>
+        </w:rPr>
+        <w:br/>
+      </w:r>
+      <w:r>
+        <w:rPr>
+          <w:rFonts w:hint="cs"/>
+          <w:rtl/>
+        </w:rPr>
+        <w:t>השינויים מתרנדרים בקנבס ומשתקפים בזמן אמת.</w:t>
+      </w:r>
+      <w:r>
+        <w:rPr>
+          <w:rtl/>
+        </w:rPr>
+        <w:br/>
+      </w:r>
+      <w:r>
+        <w:rPr>
+          <w:rFonts w:hint="cs"/>
+          <w:rtl/>
+        </w:rPr>
+        <w:t xml:space="preserve">שינויים </w:t>
+      </w:r>
+      <w:r>
+        <w:rPr>
+          <w:rFonts w:hint="cs"/>
+          <w:rtl/>
+        </w:rPr>
+        <w:t>אלו מבוצעים ישירות על האובייקט שאחראי על רנדור הקנבס.</w:t>
+      </w:r>
+    </w:p>
+    <w:p>
+      <w:pPr>
+        <w:pStyle w:val="a9"/>
+        <w:numPr>
+          <w:ilvl w:val="0"/>
+          <w:numId w:val="3"/>
+        </w:numPr>
+      </w:pPr>
+      <w:r>
+        <w:rPr>
+          <w:rFonts w:hint="cs"/>
+          <w:rtl/>
+        </w:rPr>
+        <w:t>שמירת שכבות: המרת ה</w:t>
+      </w:r>
+      <w:r>
+        <w:rPr>
+          <w:rFonts w:hint="cs"/>
+          <w:rtl/>
+        </w:rPr>
+        <w:t xml:space="preserve">שכבה </w:t>
+      </w:r>
+      <w:r>
+        <w:rPr>
+          <w:rFonts w:hint="cs"/>
+          <w:rtl/>
+        </w:rPr>
+        <w:t xml:space="preserve">הנבחרת לקובץ </w:t>
+      </w:r>
+      <w:r>
+        <w:t>JSON</w:t>
+      </w:r>
+      <w:r>
+        <w:rPr>
+          <w:rFonts w:hint="cs"/>
+          <w:rtl/>
+        </w:rPr>
+        <w:t xml:space="preserve"> ושליחתה להורדה כקובץ.</w:t>
+      </w:r>
+    </w:p>
+    <w:p>
+      <w:pPr>
+        <w:pStyle w:val="a9"/>
+        <w:numPr>
+          <w:ilvl w:val="0"/>
+          <w:numId w:val="3"/>
+        </w:numPr>
+      </w:pPr>
+      <w:r>
+        <w:rPr>
+          <w:rFonts w:hint="cs"/>
+          <w:rtl/>
+        </w:rPr>
+        <w:t xml:space="preserve">העלאת שכבה: מתבצעת על ידי בחירת קובץ </w:t>
+      </w:r>
+      <w:r>
+        <w:t>JSON</w:t>
+      </w:r>
+      <w:r>
+        <w:rPr>
+          <w:rFonts w:hint="cs"/>
+          <w:rtl/>
+        </w:rPr>
+        <w:t xml:space="preserve"> שמייצג שכבה, הקובץ מומר לאובייקט לפי המבנה של השכבה ומתווסף לרשימת השכבות</w:t>
+      </w:r>
+      <w:r>
+        <w:rPr>
+          <w:rFonts w:hint="cs"/>
+          <w:rtl/>
+        </w:rPr>
+        <w:t xml:space="preserve"> ומצייר אותה על הקנבס</w:t>
+      </w:r>
+      <w:r>
+        <w:rPr>
+          <w:rFonts w:hint="cs"/>
+          <w:rtl/>
+        </w:rPr>
+        <w:t>.</w:t>
+      </w:r>
+    </w:p>
+    <w:p>
+      <w:pPr>
+        <w:pStyle w:val="a9"/>
+        <w:numPr>
+          <w:ilvl w:val="0"/>
+          <w:numId w:val="2"/>
+        </w:numPr>
+        <w:rPr>
+          <w:b/>
+          <w:bCs/>
+        </w:rPr>
+      </w:pPr>
+      <w:r>
+        <w:rPr>
+          <w:b/>
+          <w:bCs/>
         </w:rPr>
         <w:lastRenderedPageBreak/>
-        <w:t xml:space="preserve">תפקידי מפתח: </w:t>
-      </w:r>
-      <w:r>
-        <w:rPr>
-          <w:rFonts w:hint="cs"/>
-          <w:rtl/>
-        </w:rPr>
-        <w:t xml:space="preserve">טעינת תמונה, </w:t>
-      </w:r>
-      <w:r>
-        <w:rPr>
-          <w:rFonts w:hint="cs"/>
-          <w:rtl/>
-        </w:rPr>
-        <w:t xml:space="preserve">פעולות עדכון על הקנבס, </w:t>
-      </w:r>
-      <w:r>
-        <w:rPr>
-          <w:rFonts w:hint="cs"/>
-          <w:rtl/>
-        </w:rPr>
-        <w:t xml:space="preserve">ניהול פעולות של הסרגל כלים </w:t>
-      </w:r>
-      <w:r>
-        <w:rPr>
-          <w:rtl/>
-        </w:rPr>
-        <w:t>–</w:t>
-      </w:r>
-      <w:r>
-        <w:rPr>
-          <w:rFonts w:hint="cs"/>
-          <w:rtl/>
-        </w:rPr>
-        <w:t xml:space="preserve"> הוספ</w:t>
-      </w:r>
-      <w:r>
-        <w:rPr>
-          <w:rFonts w:hint="cs"/>
-          <w:rtl/>
-        </w:rPr>
-        <w:t>ה ועריכה של</w:t>
-      </w:r>
-      <w:r>
-        <w:rPr>
-          <w:rFonts w:hint="cs"/>
-          <w:rtl/>
-        </w:rPr>
-        <w:t xml:space="preserve"> טקסט / גאומטריה לשכבה.</w:t>
-      </w:r>
-    </w:p>
-    <w:p>
-      <w:pPr>
-        <w:rPr>
-          <w:rtl/>
-        </w:rPr>
-      </w:pPr>
-    </w:p>
-    <w:p>
-      <w:pPr>
-        <w:rPr>
-          <w:rtl/>
-        </w:rPr>
-      </w:pPr>
-    </w:p>
-    <w:p>
-      <w:pPr>
+        <w:t>Layers</w:t>
+      </w:r>
+      <w:r>
+        <w:rPr>
+          <w:b/>
+          <w:bCs/>
+        </w:rPr>
+        <w:t>Component</w:t>
+      </w:r>
+    </w:p>
+    <w:p>
+      <w:pPr>
+        <w:pStyle w:val="a9"/>
+        <w:ind w:left="1080"/>
+        <w:rPr>
+          <w:rtl/>
+        </w:rPr>
+      </w:pPr>
+      <w:r>
+        <w:rPr>
+          <w:rFonts w:hint="cs"/>
+          <w:rtl/>
+        </w:rPr>
+        <w:t xml:space="preserve">- </w:t>
+      </w:r>
+      <w:r>
+        <w:rPr>
+          <w:rFonts w:hint="cs"/>
+          <w:rtl/>
+        </w:rPr>
+        <w:t xml:space="preserve">תפקידי מפתח: הצגת רשימה של כל השכבות הקיימות במערכת </w:t>
+      </w:r>
+      <w:r>
+        <w:rPr>
+          <w:rFonts w:hint="cs"/>
+          <w:rtl/>
+        </w:rPr>
+        <w:t>ע</w:t>
+      </w:r>
+      <w:r>
+        <w:rPr>
+          <w:rFonts w:hint="cs"/>
+          <w:rtl/>
+        </w:rPr>
+        <w:t xml:space="preserve">ם פעולות </w:t>
+      </w:r>
+      <w:r>
+        <w:rPr>
+          <w:rFonts w:hint="cs"/>
+          <w:rtl/>
+        </w:rPr>
+        <w:t>ניהול (מחיקה, הסתרה</w:t>
+      </w:r>
+      <w:r>
+        <w:rPr>
+          <w:rFonts w:hint="cs"/>
+          <w:rtl/>
+        </w:rPr>
+        <w:t>, הוספת פריטים</w:t>
+      </w:r>
+      <w:r>
+        <w:rPr>
+          <w:rFonts w:hint="cs"/>
+          <w:rtl/>
+        </w:rPr>
+        <w:t>)</w:t>
+      </w:r>
+      <w:r>
+        <w:rPr>
+          <w:rFonts w:hint="cs"/>
+          <w:rtl/>
+        </w:rPr>
+        <w:t xml:space="preserve"> על כל אחת מהשכבות והפריטים שלהן.</w:t>
+      </w:r>
+    </w:p>
+    <w:p>
+      <w:pPr>
+        <w:pStyle w:val="a9"/>
+        <w:ind w:left="1080"/>
+        <w:rPr>
+          <w:rtl/>
+        </w:rPr>
+      </w:pPr>
+      <w:r>
+        <w:rPr>
+          <w:rFonts w:hint="cs"/>
+          <w:rtl/>
+        </w:rPr>
+        <w:t xml:space="preserve">- </w:t>
+      </w:r>
+      <w:r>
+        <w:rPr>
+          <w:rFonts w:hint="cs"/>
+          <w:rtl/>
+        </w:rPr>
+        <w:t xml:space="preserve">קומפוננטה זו היא ילד של </w:t>
+      </w:r>
+      <w:r>
+        <w:t>appComponent</w:t>
+      </w:r>
+      <w:r>
+        <w:rPr>
+          <w:rFonts w:hint="cs"/>
+          <w:rtl/>
+        </w:rPr>
+        <w:t xml:space="preserve"> והמידע של השכבות מועבר מ</w:t>
+      </w:r>
+      <w:r>
+        <w:t xml:space="preserve"> </w:t>
+      </w:r>
+      <w:r>
+        <w:t>appComponent</w:t>
+      </w:r>
+      <w:r>
+        <w:rPr>
+          <w:rFonts w:hint="cs"/>
+          <w:rtl/>
+        </w:rPr>
+        <w:t xml:space="preserve"> ל</w:t>
+      </w:r>
+      <w:r>
+        <w:t xml:space="preserve"> </w:t>
+      </w:r>
+      <w:r>
+        <w:t xml:space="preserve">   </w:t>
+      </w:r>
+      <w:r>
+        <w:t>LayersComponent</w:t>
+      </w:r>
+      <w:r>
+        <w:t xml:space="preserve"> </w:t>
+      </w:r>
+      <w:r>
+        <w:rPr>
+          <w:rFonts w:hint="cs"/>
+          <w:rtl/>
+        </w:rPr>
+        <w:t>על ידי שימוש ב</w:t>
+      </w:r>
+      <w:r>
+        <w:t>Input()</w:t>
+      </w:r>
+      <w:r>
+        <w:rPr>
+          <w:rFonts w:hint="cs"/>
+          <w:rtl/>
+        </w:rPr>
+        <w:t xml:space="preserve"> . </w:t>
+      </w:r>
+    </w:p>
+    <w:p>
+      <w:pPr>
+        <w:pStyle w:val="a9"/>
+        <w:ind w:left="1080"/>
+        <w:rPr>
+          <w:rtl/>
+        </w:rPr>
+      </w:pPr>
+      <w:r>
+        <w:rPr>
+          <w:rFonts w:hint="cs"/>
+          <w:rtl/>
+        </w:rPr>
+        <w:t xml:space="preserve">- בחירת שכבה ברשימה: </w:t>
+      </w:r>
+      <w:r>
+        <w:rPr>
+          <w:rFonts w:hint="cs"/>
+          <w:rtl/>
+        </w:rPr>
+        <w:t xml:space="preserve">ניתן לבחור שכבה על ידי </w:t>
+      </w:r>
+      <w:r>
+        <w:rPr>
+          <w:rFonts w:hint="cs"/>
+          <w:rtl/>
+        </w:rPr>
+        <w:t>לחיצה על השכבה הרצויה ברשימה. פעולה זה מעדכנת את אינדקס השכבה הנוכחית שמ</w:t>
+      </w:r>
+      <w:r>
+        <w:rPr>
+          <w:rFonts w:hint="cs"/>
+          <w:rtl/>
+        </w:rPr>
+        <w:t>ועבר</w:t>
+      </w:r>
+      <w:r>
+        <w:rPr>
+          <w:rFonts w:hint="cs"/>
+          <w:rtl/>
+        </w:rPr>
+        <w:t xml:space="preserve"> </w:t>
+      </w:r>
+      <w:r>
+        <w:rPr>
+          <w:rFonts w:hint="cs"/>
+          <w:rtl/>
+        </w:rPr>
+        <w:t>ונשלח אל</w:t>
+      </w:r>
+      <w:r>
+        <w:rPr>
+          <w:rFonts w:hint="cs"/>
+          <w:rtl/>
+        </w:rPr>
+        <w:t xml:space="preserve"> </w:t>
+      </w:r>
+      <w:r>
+        <w:t>appComponent</w:t>
+      </w:r>
+      <w:r>
+        <w:rPr>
+          <w:rFonts w:hint="cs"/>
+          <w:rtl/>
+        </w:rPr>
+        <w:t xml:space="preserve">. </w:t>
+      </w:r>
+      <w:r>
+        <w:t xml:space="preserve"> </w:t>
+      </w:r>
+    </w:p>
+    <w:p>
+      <w:pPr>
+        <w:pStyle w:val="a9"/>
+        <w:ind w:left="1080"/>
+        <w:rPr>
+          <w:rtl/>
+        </w:rPr>
+      </w:pPr>
+      <w:r>
+        <w:rPr>
+          <w:rFonts w:hint="cs"/>
+          <w:rtl/>
+        </w:rPr>
+        <w:t xml:space="preserve">- </w:t>
+      </w:r>
+      <w:r>
+        <w:rPr>
+          <w:rFonts w:hint="cs"/>
+          <w:rtl/>
+        </w:rPr>
+        <w:t xml:space="preserve">ניתן ללחוץ על הכפתורים המתאימים למחיקה </w:t>
+      </w:r>
+      <w:r>
+        <w:rPr>
+          <w:rFonts w:hint="cs"/>
+          <w:rtl/>
+        </w:rPr>
+        <w:t xml:space="preserve">או הסתרה של השכבה. פעולות אלו יעדכנו את רשימת השכבות אצל ה </w:t>
+      </w:r>
+      <w:r>
+        <w:t>appComponent</w:t>
+      </w:r>
+      <w:r>
+        <w:rPr>
+          <w:rFonts w:hint="cs"/>
+          <w:rtl/>
+        </w:rPr>
+        <w:t xml:space="preserve"> ואת האינדקס הנוכחי.</w:t>
+      </w:r>
+    </w:p>
+    <w:p>
+      <w:pPr>
+        <w:pStyle w:val="a9"/>
+        <w:ind w:left="1080"/>
+        <w:rPr>
+          <w:rtl/>
+        </w:rPr>
+      </w:pPr>
+      <w:r>
+        <w:rPr>
+          <w:rFonts w:hint="cs"/>
+          <w:rtl/>
+        </w:rPr>
+        <w:t xml:space="preserve">- </w:t>
+      </w:r>
+      <w:r>
+        <w:rPr>
+          <w:rFonts w:hint="cs"/>
+          <w:rtl/>
+        </w:rPr>
+        <w:t>ניתן ללחוץ על כפתורים לעריכה, מחיקה או הסתרה של הפריט הרצוי</w:t>
+      </w:r>
+      <w:r>
+        <w:rPr>
+          <w:rFonts w:hint="cs"/>
+          <w:rtl/>
+        </w:rPr>
+        <w:t xml:space="preserve">, פעולות אלו יפעילו אירוע בקומפוננטה ויועברו לטיפול בקומפוננטת </w:t>
+      </w:r>
+      <w:r>
+        <w:t>appComponent</w:t>
+      </w:r>
+      <w:r>
+        <w:rPr>
+          <w:rFonts w:hint="cs"/>
+          <w:rtl/>
+        </w:rPr>
+        <w:t xml:space="preserve">. </w:t>
+      </w:r>
+    </w:p>
+    <w:p>
+      <w:pPr>
+        <w:pStyle w:val="a9"/>
+        <w:ind w:left="1080"/>
         <w:rPr>
           <w:rtl/>
         </w:rPr>
@@ -1556,7 +2745,6 @@
           <w:szCs w:val="22"/>
         </w:rPr>
       </w:pPr>
-      <w:proofErr w:type="spellStart"/>
       <w:r>
         <w:rPr>
           <w:i/>
@@ -1573,9 +2761,33 @@
           <w:sz w:val="22"/>
           <w:szCs w:val="22"/>
         </w:rPr>
-        <w:t>pm</w:t>
-      </w:r>
-      <w:proofErr w:type="spellEnd"/>
+        <w:t>pm install</w:t>
+      </w:r>
+      <w:r>
+        <w:rPr>
+          <w:rFonts w:hint="cs"/>
+          <w:sz w:val="22"/>
+          <w:szCs w:val="22"/>
+          <w:rtl/>
+        </w:rPr>
+        <w:t xml:space="preserve"> </w:t>
+      </w:r>
+      <w:r>
+        <w:rPr>
+          <w:rFonts w:hint="cs"/>
+          <w:sz w:val="22"/>
+          <w:szCs w:val="22"/>
+          <w:rtl/>
+        </w:rPr>
+        <w:t>(בפעם הראשונה בלבד)</w:t>
+      </w:r>
+      <w:r>
+        <w:rPr>
+          <w:sz w:val="22"/>
+          <w:szCs w:val="22"/>
+        </w:rPr>
+        <w:br/>
+      </w:r>
       <w:r>
         <w:rPr>
           <w:i/>
@@ -1583,53 +2795,8 @@
           <w:sz w:val="22"/>
           <w:szCs w:val="22"/>
         </w:rPr>
-        <w:t xml:space="preserve"> install</w:t>
-      </w:r>
-      <w:r>
-        <w:rPr>
-          <w:rFonts w:hint="cs"/>
-          <w:sz w:val="22"/>
-          <w:szCs w:val="22"/>
-          <w:rtl/>
-        </w:rPr>
-        <w:t xml:space="preserve"> </w:t>
-      </w:r>
-      <w:r>
-        <w:rPr>
-          <w:rFonts w:hint="cs"/>
-          <w:sz w:val="22"/>
-          <w:szCs w:val="22"/>
-          <w:rtl/>
-        </w:rPr>
-        <w:t>(בפעם הראשונה בלבד)</w:t>
-      </w:r>
-      <w:r>
-        <w:rPr>
-          <w:sz w:val="22"/>
-          <w:szCs w:val="22"/>
-        </w:rPr>
-        <w:br/>
-      </w:r>
-      <w:r>
-        <w:rPr>
-          <w:i/>
-          <w:iCs/>
-          <w:sz w:val="22"/>
-          <w:szCs w:val="22"/>
-        </w:rPr>
-        <w:t xml:space="preserve">ng </w:t>
-      </w:r>
-      <w:proofErr w:type="gramStart"/>
-      <w:r>
-        <w:rPr>
-          <w:i/>
-          <w:iCs/>
-          <w:sz w:val="22"/>
-          <w:szCs w:val="22"/>
-        </w:rPr>
-        <w:t>serve</w:t>
-      </w:r>
-      <w:proofErr w:type="gramEnd"/>
+        <w:t>ng serve</w:t>
+      </w:r>
       <w:r>
         <w:rPr>
           <w:i/>
@@ -1855,6 +3022,7 @@
             <w:pPr>
               <w:pStyle w:val="a9"/>
               <w:ind w:left="0"/>
+              <w:jc w:val="center"/>
               <w:rPr>
                 <w:sz w:val="22"/>
                 <w:szCs w:val="22"/>
@@ -1863,28 +3031,10 @@
             </w:pPr>
             <w:r>
               <w:rPr>
-                <w:rFonts w:cs="Arial"/>
-                <w:sz w:val="22"/>
-                <w:szCs w:val="22"/>
-                <w:rtl/>
-              </w:rPr>
-              <w:t>@</w:t>
-            </w:r>
-            <w:r>
-              <w:rPr>
                 <w:sz w:val="22"/>
                 <w:szCs w:val="22"/>
               </w:rPr>
-              <w:t>angular/common, core, forms, router, platform-browser(+-dynamic)</w:t>
-            </w:r>
-            <w:r>
-              <w:rPr>
-                <w:rFonts w:cs="Arial"/>
-                <w:sz w:val="22"/>
-                <w:szCs w:val="22"/>
-                <w:rtl/>
-              </w:rPr>
-              <w:tab/>
+              <w:t>CommonModule</w:t>
             </w:r>
           </w:p>
         </w:tc>
@@ -1909,7 +3059,15 @@
                 <w:szCs w:val="22"/>
                 <w:rtl/>
               </w:rPr>
-              <w:t>שלד</w:t>
+              <w:t xml:space="preserve">מאפשר הכנסה של דירקטיביים לתוך קומפוננטה של אנגולר כגון </w:t>
+            </w:r>
+            <w:r>
+              <w:rPr>
+                <w:rFonts w:cs="Arial"/>
+                <w:sz w:val="22"/>
+                <w:szCs w:val="22"/>
+              </w:rPr>
+              <w:t>ngIf, ngFor</w:t>
             </w:r>
             <w:r>
               <w:rPr>
@@ -1918,142 +3076,32 @@
                 <w:szCs w:val="22"/>
                 <w:rtl/>
               </w:rPr>
-              <w:t xml:space="preserve"> </w:t>
+              <w:br/>
             </w:r>
             <w:r>
               <w:rPr>
-                <w:rFonts w:cs="Arial" w:hint="cs"/>
+                <w:rFonts w:hint="cs"/>
                 <w:sz w:val="22"/>
                 <w:szCs w:val="22"/>
                 <w:rtl/>
               </w:rPr>
-              <w:t>ה</w:t>
-            </w:r>
-            <w:r>
-              <w:rPr>
-                <w:rFonts w:cs="Arial"/>
-                <w:sz w:val="22"/>
-                <w:szCs w:val="22"/>
-                <w:rtl/>
-              </w:rPr>
-              <w:t>-</w:t>
+              <w:t>שמאפשרים ניהול לוגיקה של ה</w:t>
             </w:r>
             <w:r>
               <w:rPr>
                 <w:sz w:val="22"/>
                 <w:szCs w:val="22"/>
               </w:rPr>
-              <w:t>SPA</w:t>
+              <w:t>html</w:t>
             </w:r>
             <w:r>
               <w:rPr>
-                <w:rFonts w:cs="Arial"/>
+                <w:rFonts w:hint="cs"/>
                 <w:sz w:val="22"/>
                 <w:szCs w:val="22"/>
                 <w:rtl/>
               </w:rPr>
-              <w:t xml:space="preserve">, </w:t>
-            </w:r>
-            <w:r>
-              <w:rPr>
-                <w:rFonts w:cs="Arial" w:hint="cs"/>
-                <w:sz w:val="22"/>
-                <w:szCs w:val="22"/>
-                <w:rtl/>
-              </w:rPr>
-              <w:t>ניהול</w:t>
-            </w:r>
-            <w:r>
-              <w:rPr>
-                <w:rFonts w:cs="Arial"/>
-                <w:sz w:val="22"/>
-                <w:szCs w:val="22"/>
-                <w:rtl/>
-              </w:rPr>
-              <w:t xml:space="preserve"> </w:t>
-            </w:r>
-            <w:proofErr w:type="spellStart"/>
-            <w:r>
-              <w:rPr>
-                <w:rFonts w:cs="Arial" w:hint="cs"/>
-                <w:sz w:val="22"/>
-                <w:szCs w:val="22"/>
-                <w:rtl/>
-              </w:rPr>
-              <w:t>קומפוננטות</w:t>
-            </w:r>
-            <w:proofErr w:type="spellEnd"/>
-            <w:r>
-              <w:rPr>
-                <w:rFonts w:cs="Arial"/>
-                <w:sz w:val="22"/>
-                <w:szCs w:val="22"/>
-                <w:rtl/>
-              </w:rPr>
-              <w:t xml:space="preserve">, </w:t>
-            </w:r>
-            <w:r>
-              <w:rPr>
-                <w:rFonts w:cs="Arial" w:hint="cs"/>
-                <w:sz w:val="22"/>
-                <w:szCs w:val="22"/>
-                <w:rtl/>
-              </w:rPr>
-              <w:t>טפסים</w:t>
-            </w:r>
-            <w:r>
-              <w:rPr>
-                <w:rFonts w:cs="Arial"/>
-                <w:sz w:val="22"/>
-                <w:szCs w:val="22"/>
-                <w:rtl/>
-              </w:rPr>
-              <w:t xml:space="preserve"> </w:t>
-            </w:r>
-            <w:r>
-              <w:rPr>
-                <w:rFonts w:cs="Arial" w:hint="cs"/>
-                <w:sz w:val="22"/>
-                <w:szCs w:val="22"/>
-                <w:rtl/>
-              </w:rPr>
-              <w:t>דו</w:t>
-            </w:r>
-            <w:r>
-              <w:rPr>
-                <w:rFonts w:cs="Arial"/>
-                <w:sz w:val="22"/>
-                <w:szCs w:val="22"/>
-                <w:rtl/>
-              </w:rPr>
-              <w:t>-</w:t>
-            </w:r>
-            <w:r>
-              <w:rPr>
-                <w:rFonts w:cs="Arial" w:hint="cs"/>
-                <w:sz w:val="22"/>
-                <w:szCs w:val="22"/>
-                <w:rtl/>
-              </w:rPr>
-              <w:t>כיווניים</w:t>
-            </w:r>
-            <w:r>
-              <w:rPr>
-                <w:rFonts w:cs="Arial"/>
-                <w:sz w:val="22"/>
-                <w:szCs w:val="22"/>
-                <w:rtl/>
-              </w:rPr>
-              <w:t xml:space="preserve"> </w:t>
-            </w:r>
-            <w:r>
-              <w:rPr>
-                <w:rFonts w:cs="Arial" w:hint="cs"/>
-                <w:sz w:val="22"/>
-                <w:szCs w:val="22"/>
-                <w:rtl/>
-              </w:rPr>
-              <w:t>וניווט</w:t>
+              <w:t xml:space="preserve"> לפי תנאים ולולאות.</w:t>
             </w:r>
           </w:p>
         </w:tc>
@@ -2066,156 +3114,20 @@
           <w:p>
             <w:pPr>
               <w:pStyle w:val="a9"/>
-              <w:ind w:left="0"/>
               <w:jc w:val="center"/>
               <w:rPr>
                 <w:sz w:val="22"/>
                 <w:szCs w:val="22"/>
-                <w:rtl/>
               </w:rPr>
             </w:pPr>
-            <w:proofErr w:type="spellStart"/>
             <w:r>
               <w:rPr>
                 <w:sz w:val="22"/>
                 <w:szCs w:val="22"/>
               </w:rPr>
-              <w:t>rxjs</w:t>
+              <w:t>FormsModule</w:t>
             </w:r>
-            <w:proofErr w:type="spellEnd"/>
           </w:p>
-        </w:tc>
-        <w:tc>
-          <w:tcPr>
-            <w:tcW w:w="3685" w:type="dxa"/>
-          </w:tcPr>
-          <w:tbl>
-            <w:tblPr>
-              <w:tblW w:w="0" w:type="auto"/>
-              <w:jc w:val="right"/>
-              <w:tblCellSpacing w:w="15" w:type="dxa"/>
-              <w:tblCellMar>
-                <w:top w:w="15" w:type="dxa"/>
-                <w:left w:w="15" w:type="dxa"/>
-                <w:bottom w:w="15" w:type="dxa"/>
-                <w:right w:w="15" w:type="dxa"/>
-              </w:tblCellMar>
-              <w:tblLook w:val="04A0" w:firstRow="1" w:lastRow="0" w:firstColumn="1" w:lastColumn="0" w:noHBand="0" w:noVBand="1"/>
-            </w:tblPr>
-            <w:tblGrid>
-              <w:gridCol w:w="3469"/>
-            </w:tblGrid>
-            <w:tr>
-              <w:trPr>
-                <w:tblCellSpacing w:w="15" w:type="dxa"/>
-                <w:jc w:val="right"/>
-              </w:trPr>
-              <w:tc>
-                <w:tcPr>
-                  <w:tcW w:w="0" w:type="auto"/>
-                  <w:vAlign w:val="center"/>
-                  <w:hideMark/>
-                </w:tcPr>
-                <w:p>
-                  <w:pPr>
-                    <w:pStyle w:val="a9"/>
-                    <w:ind w:left="0"/>
-                    <w:rPr>
-                      <w:sz w:val="22"/>
-                      <w:szCs w:val="22"/>
-                    </w:rPr>
-                  </w:pPr>
-                  <w:r>
-                    <w:rPr>
-                      <w:sz w:val="22"/>
-                      <w:szCs w:val="22"/>
-                      <w:rtl/>
-                    </w:rPr>
-                    <w:t>מנוע</w:t>
-                  </w:r>
-                  <w:r>
-                    <w:rPr>
-                      <w:sz w:val="22"/>
-                      <w:szCs w:val="22"/>
-                    </w:rPr>
-                    <w:t xml:space="preserve"> </w:t>
-                  </w:r>
-                  <w:r>
-                    <w:rPr>
-                      <w:sz w:val="22"/>
-                      <w:szCs w:val="22"/>
-                      <w:cs/>
-                    </w:rPr>
-                    <w:t>‎</w:t>
-                  </w:r>
-                  <w:r>
-                    <w:rPr>
-                      <w:sz w:val="22"/>
-                      <w:szCs w:val="22"/>
-                    </w:rPr>
-                    <w:t>Observable-</w:t>
-                  </w:r>
-                  <w:r>
-                    <w:rPr>
-                      <w:sz w:val="22"/>
-                      <w:szCs w:val="22"/>
-                      <w:rtl/>
-                    </w:rPr>
-                    <w:t xml:space="preserve"> לניהול אירועים אסינכרוניים – לדוגמה רישום ותזמון תנועות עכבר בזמן ציור</w:t>
-                  </w:r>
-                </w:p>
-              </w:tc>
-            </w:tr>
-          </w:tbl>
-          <w:p>
-            <w:pPr>
-              <w:pStyle w:val="a9"/>
-              <w:jc w:val="center"/>
-              <w:rPr>
-                <w:vanish/>
-                <w:sz w:val="22"/>
-                <w:szCs w:val="22"/>
-              </w:rPr>
-            </w:pPr>
-          </w:p>
-          <w:tbl>
-            <w:tblPr>
-              <w:tblW w:w="0" w:type="auto"/>
-              <w:tblCellSpacing w:w="15" w:type="dxa"/>
-              <w:tblCellMar>
-                <w:top w:w="15" w:type="dxa"/>
-                <w:left w:w="15" w:type="dxa"/>
-                <w:bottom w:w="15" w:type="dxa"/>
-                <w:right w:w="15" w:type="dxa"/>
-              </w:tblCellMar>
-              <w:tblLook w:val="04A0" w:firstRow="1" w:lastRow="0" w:firstColumn="1" w:lastColumn="0" w:noHBand="0" w:noVBand="1"/>
-            </w:tblPr>
-            <w:tblGrid>
-              <w:gridCol w:w="96"/>
-            </w:tblGrid>
-            <w:tr>
-              <w:trPr>
-                <w:tblCellSpacing w:w="15" w:type="dxa"/>
-              </w:trPr>
-              <w:tc>
-                <w:tcPr>
-                  <w:tcW w:w="0" w:type="auto"/>
-                  <w:vAlign w:val="center"/>
-                  <w:hideMark/>
-                </w:tcPr>
-                <w:p>
-                  <w:pPr>
-                    <w:pStyle w:val="a9"/>
-                    <w:jc w:val="center"/>
-                    <w:rPr>
-                      <w:sz w:val="22"/>
-                      <w:szCs w:val="22"/>
-                    </w:rPr>
-                  </w:pPr>
-                </w:p>
-              </w:tc>
-            </w:tr>
-          </w:tbl>
           <w:p>
             <w:pPr>
               <w:pStyle w:val="a9"/>
@@ -2224,9 +3136,40 @@
               <w:rPr>
                 <w:sz w:val="22"/>
                 <w:szCs w:val="22"/>
+              </w:rPr>
+            </w:pPr>
+          </w:p>
+        </w:tc>
+        <w:tc>
+          <w:tcPr>
+            <w:tcW w:w="3685" w:type="dxa"/>
+          </w:tcPr>
+          <w:p>
+            <w:pPr>
+              <w:pStyle w:val="a9"/>
+              <w:ind w:left="0"/>
+              <w:rPr>
+                <w:sz w:val="22"/>
+                <w:szCs w:val="22"/>
                 <w:rtl/>
               </w:rPr>
             </w:pPr>
+            <w:r>
+              <w:rPr>
+                <w:rFonts w:hint="cs"/>
+                <w:sz w:val="22"/>
+                <w:szCs w:val="22"/>
+                <w:rtl/>
+              </w:rPr>
+              <w:t>מאפשר קישור וניהול בין שדות של קומפוננטה ובין אלמנטים ב</w:t>
+            </w:r>
+            <w:r>
+              <w:rPr>
+                <w:sz w:val="22"/>
+                <w:szCs w:val="22"/>
+              </w:rPr>
+              <w:t>HTML</w:t>
+            </w:r>
           </w:p>
         </w:tc>
       </w:tr>
@@ -2251,7 +3194,7 @@
                 <w:sz w:val="22"/>
                 <w:szCs w:val="22"/>
               </w:rPr>
-              <w:t>zone.js</w:t>
+              <w:t>CanvasRenderingContext2D </w:t>
             </w:r>
           </w:p>
         </w:tc>
@@ -2271,407 +3214,13 @@
             </w:pPr>
             <w:r>
               <w:rPr>
-                <w:rFonts w:cs="Arial" w:hint="cs"/>
-                <w:sz w:val="22"/>
-                <w:szCs w:val="22"/>
-                <w:rtl/>
-              </w:rPr>
-              <w:t>שכבת</w:t>
-            </w:r>
-            <w:r>
-              <w:rPr>
-                <w:rFonts w:cs="Arial"/>
-                <w:sz w:val="22"/>
-                <w:szCs w:val="22"/>
-                <w:rtl/>
-              </w:rPr>
-              <w:t xml:space="preserve"> </w:t>
-            </w:r>
-            <w:r>
-              <w:rPr>
-                <w:rFonts w:cs="Arial" w:hint="cs"/>
-                <w:sz w:val="22"/>
-                <w:szCs w:val="22"/>
-                <w:rtl/>
-              </w:rPr>
-              <w:t>ניטור</w:t>
-            </w:r>
-            <w:r>
-              <w:rPr>
-                <w:rFonts w:cs="Arial"/>
-                <w:sz w:val="22"/>
-                <w:szCs w:val="22"/>
-                <w:rtl/>
-              </w:rPr>
-              <w:t>-</w:t>
-            </w:r>
-            <w:r>
-              <w:rPr>
-                <w:rFonts w:cs="Arial" w:hint="cs"/>
-                <w:sz w:val="22"/>
-                <w:szCs w:val="22"/>
-                <w:rtl/>
-              </w:rPr>
-              <w:t>מאקרו</w:t>
-            </w:r>
-            <w:r>
-              <w:rPr>
-                <w:rFonts w:cs="Arial"/>
-                <w:sz w:val="22"/>
-                <w:szCs w:val="22"/>
-                <w:rtl/>
-              </w:rPr>
-              <w:t xml:space="preserve"> (</w:t>
-            </w:r>
-            <w:r>
-              <w:rPr>
-                <w:sz w:val="22"/>
-                <w:szCs w:val="22"/>
-              </w:rPr>
-              <w:t>Zone</w:t>
-            </w:r>
-            <w:r>
-              <w:rPr>
-                <w:rFonts w:cs="Arial"/>
-                <w:sz w:val="22"/>
-                <w:szCs w:val="22"/>
-                <w:rtl/>
-              </w:rPr>
-              <w:t xml:space="preserve">) </w:t>
-            </w:r>
-            <w:r>
-              <w:rPr>
-                <w:rFonts w:cs="Arial" w:hint="cs"/>
-                <w:sz w:val="22"/>
-                <w:szCs w:val="22"/>
-                <w:rtl/>
-              </w:rPr>
-              <w:t>המאפשרת</w:t>
-            </w:r>
-            <w:r>
-              <w:rPr>
-                <w:rFonts w:cs="Arial"/>
-                <w:sz w:val="22"/>
-                <w:szCs w:val="22"/>
-                <w:rtl/>
-              </w:rPr>
-              <w:t xml:space="preserve"> </w:t>
-            </w:r>
-            <w:r>
-              <w:rPr>
-                <w:rFonts w:cs="Arial" w:hint="cs"/>
-                <w:sz w:val="22"/>
-                <w:szCs w:val="22"/>
-                <w:rtl/>
-              </w:rPr>
-              <w:t>ל</w:t>
-            </w:r>
-            <w:r>
-              <w:rPr>
-                <w:rFonts w:cs="Arial"/>
-                <w:sz w:val="22"/>
-                <w:szCs w:val="22"/>
-                <w:rtl/>
-              </w:rPr>
-              <w:t>-</w:t>
-            </w:r>
-            <w:r>
-              <w:rPr>
-                <w:sz w:val="22"/>
-                <w:szCs w:val="22"/>
-              </w:rPr>
-              <w:t>Angular</w:t>
-            </w:r>
-            <w:r>
-              <w:rPr>
-                <w:rFonts w:cs="Arial"/>
-                <w:sz w:val="22"/>
-                <w:szCs w:val="22"/>
-                <w:rtl/>
-              </w:rPr>
-              <w:t xml:space="preserve"> </w:t>
-            </w:r>
-            <w:r>
-              <w:rPr>
-                <w:rFonts w:cs="Arial" w:hint="cs"/>
-                <w:sz w:val="22"/>
-                <w:szCs w:val="22"/>
-                <w:rtl/>
-              </w:rPr>
-              <w:t>לזהות</w:t>
-            </w:r>
-            <w:r>
-              <w:rPr>
-                <w:rFonts w:cs="Arial"/>
-                <w:sz w:val="22"/>
-                <w:szCs w:val="22"/>
-                <w:rtl/>
-              </w:rPr>
-              <w:t xml:space="preserve"> </w:t>
-            </w:r>
-            <w:r>
-              <w:rPr>
-                <w:rFonts w:cs="Arial" w:hint="cs"/>
-                <w:sz w:val="22"/>
-                <w:szCs w:val="22"/>
-                <w:rtl/>
-              </w:rPr>
-              <w:t>שינויים</w:t>
-            </w:r>
-            <w:r>
-              <w:rPr>
-                <w:rFonts w:cs="Arial"/>
-                <w:sz w:val="22"/>
-                <w:szCs w:val="22"/>
-                <w:rtl/>
-              </w:rPr>
-              <w:t xml:space="preserve"> </w:t>
-            </w:r>
-            <w:proofErr w:type="spellStart"/>
-            <w:r>
-              <w:rPr>
-                <w:rFonts w:cs="Arial" w:hint="cs"/>
-                <w:sz w:val="22"/>
-                <w:szCs w:val="22"/>
-                <w:rtl/>
-              </w:rPr>
-              <w:t>ולהרנדר</w:t>
-            </w:r>
-            <w:proofErr w:type="spellEnd"/>
-            <w:r>
-              <w:rPr>
-                <w:rFonts w:cs="Arial"/>
-                <w:sz w:val="22"/>
-                <w:szCs w:val="22"/>
-                <w:rtl/>
-              </w:rPr>
-              <w:t xml:space="preserve"> </w:t>
-            </w:r>
-            <w:r>
-              <w:rPr>
-                <w:rFonts w:cs="Arial" w:hint="cs"/>
-                <w:sz w:val="22"/>
-                <w:szCs w:val="22"/>
-                <w:rtl/>
-              </w:rPr>
-              <w:t>מחדש</w:t>
-            </w:r>
-            <w:r>
-              <w:rPr>
-                <w:rFonts w:cs="Arial"/>
-                <w:sz w:val="22"/>
-                <w:szCs w:val="22"/>
-                <w:rtl/>
-              </w:rPr>
-              <w:t xml:space="preserve"> </w:t>
-            </w:r>
-            <w:r>
-              <w:rPr>
-                <w:rFonts w:cs="Arial" w:hint="cs"/>
-                <w:sz w:val="22"/>
-                <w:szCs w:val="22"/>
-                <w:rtl/>
-              </w:rPr>
-              <w:t>אוטומטית</w:t>
-            </w:r>
-            <w:r>
-              <w:rPr>
-                <w:rFonts w:cs="Arial"/>
-                <w:sz w:val="22"/>
-                <w:szCs w:val="22"/>
-                <w:rtl/>
-              </w:rPr>
-              <w:tab/>
-            </w:r>
-          </w:p>
-        </w:tc>
-      </w:tr>
-      <w:tr>
-        <w:tc>
-          <w:tcPr>
-            <w:tcW w:w="3531" w:type="dxa"/>
-          </w:tcPr>
-          <w:p>
-            <w:pPr>
-              <w:pStyle w:val="a9"/>
-              <w:ind w:left="0"/>
-              <w:rPr>
-                <w:sz w:val="22"/>
-                <w:szCs w:val="22"/>
-              </w:rPr>
-            </w:pPr>
-          </w:p>
-        </w:tc>
-        <w:tc>
-          <w:tcPr>
-            <w:tcW w:w="3685" w:type="dxa"/>
-          </w:tcPr>
-          <w:p>
-            <w:pPr>
-              <w:pStyle w:val="a9"/>
-              <w:ind w:left="0"/>
-              <w:rPr>
-                <w:sz w:val="22"/>
-                <w:szCs w:val="22"/>
-                <w:rtl/>
-              </w:rPr>
-            </w:pPr>
-          </w:p>
-        </w:tc>
-      </w:tr>
-    </w:tbl>
-    <w:p>
-      <w:pPr>
-        <w:pStyle w:val="a9"/>
-        <w:ind w:left="1080"/>
-        <w:rPr>
-          <w:b/>
-          <w:bCs/>
-          <w:sz w:val="22"/>
-          <w:szCs w:val="22"/>
-        </w:rPr>
-      </w:pPr>
-    </w:p>
-    <w:p>
-      <w:pPr>
-        <w:pStyle w:val="a9"/>
-        <w:numPr>
-          <w:ilvl w:val="0"/>
-          <w:numId w:val="2"/>
-        </w:numPr>
-        <w:tabs>
-          <w:tab w:val="left" w:pos="4930"/>
-        </w:tabs>
-        <w:rPr>
-          <w:rFonts w:hint="cs"/>
-          <w:b/>
-          <w:bCs/>
-          <w:sz w:val="22"/>
-          <w:szCs w:val="22"/>
-        </w:rPr>
-      </w:pPr>
-      <w:r>
-        <w:rPr>
-          <w:rFonts w:cs="Arial" w:hint="cs"/>
-          <w:b/>
-          <w:bCs/>
-          <w:sz w:val="22"/>
-          <w:szCs w:val="22"/>
-          <w:rtl/>
-        </w:rPr>
-        <w:t>ספריות</w:t>
-      </w:r>
-      <w:r>
-        <w:rPr>
-          <w:rFonts w:cs="Arial"/>
-          <w:b/>
-          <w:bCs/>
-          <w:sz w:val="22"/>
-          <w:szCs w:val="22"/>
-          <w:rtl/>
-        </w:rPr>
-        <w:t xml:space="preserve"> </w:t>
-      </w:r>
-      <w:r>
-        <w:rPr>
-          <w:rFonts w:cs="Arial" w:hint="cs"/>
-          <w:b/>
-          <w:bCs/>
-          <w:sz w:val="22"/>
-          <w:szCs w:val="22"/>
-          <w:rtl/>
-        </w:rPr>
-        <w:t>פיתוח</w:t>
-      </w:r>
-      <w:r>
-        <w:rPr>
-          <w:rFonts w:cs="Arial"/>
-          <w:b/>
-          <w:bCs/>
-          <w:sz w:val="22"/>
-          <w:szCs w:val="22"/>
-          <w:rtl/>
-        </w:rPr>
-        <w:t xml:space="preserve"> (</w:t>
-      </w:r>
-      <w:proofErr w:type="spellStart"/>
-      <w:r>
-        <w:rPr>
-          <w:b/>
-          <w:bCs/>
-          <w:sz w:val="22"/>
-          <w:szCs w:val="22"/>
-        </w:rPr>
-        <w:t>devDependencies</w:t>
-      </w:r>
-      <w:proofErr w:type="spellEnd"/>
-      <w:r>
-        <w:rPr>
-          <w:rFonts w:cs="Arial"/>
-          <w:b/>
-          <w:bCs/>
-          <w:sz w:val="22"/>
-          <w:szCs w:val="22"/>
-          <w:rtl/>
-        </w:rPr>
-        <w:t>)</w:t>
-      </w:r>
-      <w:r>
-        <w:rPr>
-          <w:b/>
-          <w:bCs/>
-          <w:sz w:val="22"/>
-          <w:szCs w:val="22"/>
-          <w:rtl/>
-        </w:rPr>
-        <w:tab/>
-      </w:r>
-    </w:p>
-    <w:p>
-      <w:pPr>
-        <w:tabs>
-          <w:tab w:val="left" w:pos="1411"/>
-        </w:tabs>
-        <w:rPr>
-          <w:rtl/>
-        </w:rPr>
-      </w:pPr>
-      <w:r>
-        <w:rPr>
-          <w:rtl/>
-        </w:rPr>
-        <w:tab/>
-      </w:r>
-    </w:p>
-    <w:tbl>
-      <w:tblPr>
-        <w:tblStyle w:val="af2"/>
-        <w:bidiVisual/>
-        <w:tblW w:w="0" w:type="auto"/>
-        <w:tblInd w:w="1080" w:type="dxa"/>
-        <w:tblLook w:val="04A0" w:firstRow="1" w:lastRow="0" w:firstColumn="1" w:lastColumn="0" w:noHBand="0" w:noVBand="1"/>
-      </w:tblPr>
-      <w:tblGrid>
-        <w:gridCol w:w="3531"/>
-        <w:gridCol w:w="3685"/>
-      </w:tblGrid>
-      <w:tr>
-        <w:tc>
-          <w:tcPr>
-            <w:tcW w:w="3531" w:type="dxa"/>
-          </w:tcPr>
-          <w:p>
-            <w:pPr>
-              <w:pStyle w:val="a9"/>
-              <w:ind w:left="0"/>
-              <w:jc w:val="center"/>
-              <w:rPr>
                 <w:rFonts w:hint="cs"/>
                 <w:sz w:val="22"/>
                 <w:szCs w:val="22"/>
                 <w:rtl/>
               </w:rPr>
-            </w:pPr>
+              <w:t>מאפשר לרנדר תוכן על הקנבס, מבצע פעולות ציור, טקסט, תמונת</w:t>
+            </w:r>
             <w:r>
               <w:rPr>
                 <w:rFonts w:hint="cs"/>
@@ -2679,447 +3228,24 @@
                 <w:szCs w:val="22"/>
                 <w:rtl/>
               </w:rPr>
-              <w:t>שם</w:t>
-            </w:r>
-          </w:p>
-        </w:tc>
-        <w:tc>
-          <w:tcPr>
-            <w:tcW w:w="3685" w:type="dxa"/>
-          </w:tcPr>
-          <w:p>
-            <w:pPr>
-              <w:pStyle w:val="a9"/>
-              <w:ind w:left="0"/>
-              <w:jc w:val="center"/>
-              <w:rPr>
-                <w:sz w:val="22"/>
-                <w:szCs w:val="22"/>
-                <w:rtl/>
-              </w:rPr>
-            </w:pPr>
-            <w:r>
-              <w:rPr>
-                <w:rFonts w:hint="cs"/>
-                <w:sz w:val="22"/>
-                <w:szCs w:val="22"/>
-                <w:rtl/>
-              </w:rPr>
-              <w:t>תפקיד</w:t>
+              <w:t>.</w:t>
             </w:r>
           </w:p>
         </w:tc>
       </w:tr>
-      <w:tr>
-        <w:tc>
-          <w:tcPr>
-            <w:tcW w:w="3531" w:type="dxa"/>
-          </w:tcPr>
-          <w:p>
-            <w:pPr>
-              <w:pStyle w:val="a9"/>
-              <w:ind w:left="0"/>
-              <w:jc w:val="center"/>
-              <w:rPr>
-                <w:rFonts w:hint="cs"/>
-                <w:sz w:val="22"/>
-                <w:szCs w:val="22"/>
-                <w:rtl/>
-              </w:rPr>
-            </w:pPr>
-            <w:r>
-              <w:rPr>
-                <w:rFonts w:cs="Arial"/>
-                <w:sz w:val="22"/>
-                <w:szCs w:val="22"/>
-                <w:rtl/>
-              </w:rPr>
-              <w:t>@</w:t>
-            </w:r>
-            <w:r>
-              <w:rPr>
-                <w:rFonts w:cs="Arial"/>
-                <w:sz w:val="22"/>
-                <w:szCs w:val="22"/>
-              </w:rPr>
-              <w:t>angular/cli &amp; @angular-devkit/build-angular</w:t>
-            </w:r>
-            <w:r>
-              <w:rPr>
-                <w:rFonts w:cs="Arial"/>
-                <w:sz w:val="22"/>
-                <w:szCs w:val="22"/>
-                <w:rtl/>
-              </w:rPr>
-              <w:t xml:space="preserve"> </w:t>
-            </w:r>
-          </w:p>
-        </w:tc>
-        <w:tc>
-          <w:tcPr>
-            <w:tcW w:w="3685" w:type="dxa"/>
-          </w:tcPr>
-          <w:p>
-            <w:pPr>
-              <w:pStyle w:val="a9"/>
-              <w:ind w:left="0"/>
-              <w:rPr>
-                <w:sz w:val="22"/>
-                <w:szCs w:val="22"/>
-                <w:rtl/>
-              </w:rPr>
-            </w:pPr>
-            <w:r>
-              <w:rPr>
-                <w:rFonts w:cs="Arial" w:hint="cs"/>
-                <w:sz w:val="22"/>
-                <w:szCs w:val="22"/>
-                <w:rtl/>
-              </w:rPr>
-              <w:t>יצירת</w:t>
-            </w:r>
-            <w:r>
-              <w:rPr>
-                <w:rFonts w:cs="Arial"/>
-                <w:sz w:val="22"/>
-                <w:szCs w:val="22"/>
-                <w:rtl/>
-              </w:rPr>
-              <w:t xml:space="preserve"> </w:t>
-            </w:r>
-            <w:r>
-              <w:rPr>
-                <w:rFonts w:cs="Arial" w:hint="cs"/>
-                <w:sz w:val="22"/>
-                <w:szCs w:val="22"/>
-                <w:rtl/>
-              </w:rPr>
-              <w:t>פרויקט</w:t>
-            </w:r>
-            <w:r>
-              <w:rPr>
-                <w:rFonts w:cs="Arial"/>
-                <w:sz w:val="22"/>
-                <w:szCs w:val="22"/>
-                <w:rtl/>
-              </w:rPr>
-              <w:t xml:space="preserve">, </w:t>
-            </w:r>
-            <w:r>
-              <w:rPr>
-                <w:rFonts w:cs="Arial"/>
-                <w:sz w:val="22"/>
-                <w:szCs w:val="22"/>
-              </w:rPr>
-              <w:t>build</w:t>
-            </w:r>
-            <w:r>
-              <w:rPr>
-                <w:rFonts w:cs="Arial"/>
-                <w:sz w:val="22"/>
-                <w:szCs w:val="22"/>
-                <w:rtl/>
-              </w:rPr>
-              <w:t xml:space="preserve"> ‏</w:t>
-            </w:r>
-            <w:r>
-              <w:rPr>
-                <w:rFonts w:cs="Arial"/>
-                <w:sz w:val="22"/>
-                <w:szCs w:val="22"/>
-              </w:rPr>
-              <w:t>AOT/SSR</w:t>
-            </w:r>
-            <w:r>
-              <w:rPr>
-                <w:rFonts w:cs="Arial"/>
-                <w:sz w:val="22"/>
-                <w:szCs w:val="22"/>
-                <w:rtl/>
-              </w:rPr>
-              <w:t xml:space="preserve">, </w:t>
-            </w:r>
-            <w:r>
-              <w:rPr>
-                <w:rFonts w:cs="Arial" w:hint="cs"/>
-                <w:sz w:val="22"/>
-                <w:szCs w:val="22"/>
-                <w:rtl/>
-              </w:rPr>
-              <w:t>לייב</w:t>
-            </w:r>
-            <w:r>
-              <w:rPr>
-                <w:rFonts w:cs="Arial"/>
-                <w:sz w:val="22"/>
-                <w:szCs w:val="22"/>
-                <w:rtl/>
-              </w:rPr>
-              <w:t>-</w:t>
-            </w:r>
-            <w:r>
-              <w:rPr>
-                <w:rFonts w:cs="Arial" w:hint="cs"/>
-                <w:sz w:val="22"/>
-                <w:szCs w:val="22"/>
-                <w:rtl/>
-              </w:rPr>
-              <w:t>סרבר</w:t>
-            </w:r>
-            <w:r>
-              <w:rPr>
-                <w:rFonts w:cs="Arial"/>
-                <w:sz w:val="22"/>
-                <w:szCs w:val="22"/>
-                <w:rtl/>
-              </w:rPr>
-              <w:tab/>
-            </w:r>
-          </w:p>
-        </w:tc>
-      </w:tr>
-      <w:tr>
-        <w:tc>
-          <w:tcPr>
-            <w:tcW w:w="3531" w:type="dxa"/>
-          </w:tcPr>
-          <w:p>
-            <w:pPr>
-              <w:pStyle w:val="a9"/>
-              <w:ind w:left="0"/>
-              <w:jc w:val="center"/>
-              <w:rPr>
-                <w:rFonts w:hint="cs"/>
-                <w:sz w:val="22"/>
-                <w:szCs w:val="22"/>
-                <w:rtl/>
-              </w:rPr>
-            </w:pPr>
-            <w:r>
-              <w:rPr>
-                <w:sz w:val="22"/>
-                <w:szCs w:val="22"/>
-              </w:rPr>
-              <w:t>typescript</w:t>
-            </w:r>
-          </w:p>
-        </w:tc>
-        <w:tc>
-          <w:tcPr>
-            <w:tcW w:w="3685" w:type="dxa"/>
-          </w:tcPr>
-          <w:tbl>
-            <w:tblPr>
-              <w:tblW w:w="0" w:type="auto"/>
-              <w:jc w:val="right"/>
-              <w:tblCellSpacing w:w="15" w:type="dxa"/>
-              <w:tblCellMar>
-                <w:top w:w="15" w:type="dxa"/>
-                <w:left w:w="15" w:type="dxa"/>
-                <w:bottom w:w="15" w:type="dxa"/>
-                <w:right w:w="15" w:type="dxa"/>
-              </w:tblCellMar>
-              <w:tblLook w:val="04A0" w:firstRow="1" w:lastRow="0" w:firstColumn="1" w:lastColumn="0" w:noHBand="0" w:noVBand="1"/>
-            </w:tblPr>
-            <w:tblGrid>
-              <w:gridCol w:w="3469"/>
-            </w:tblGrid>
-            <w:tr>
-              <w:trPr>
-                <w:tblCellSpacing w:w="15" w:type="dxa"/>
-                <w:jc w:val="right"/>
-              </w:trPr>
-              <w:tc>
-                <w:tcPr>
-                  <w:tcW w:w="0" w:type="auto"/>
-                  <w:vAlign w:val="center"/>
-                  <w:hideMark/>
-                </w:tcPr>
-                <w:p>
-                  <w:pPr>
-                    <w:pStyle w:val="a9"/>
-                    <w:ind w:left="0"/>
-                    <w:rPr>
-                      <w:sz w:val="22"/>
-                      <w:szCs w:val="22"/>
-                    </w:rPr>
-                  </w:pPr>
-                  <w:r>
-                    <w:rPr>
-                      <w:rFonts w:cs="Arial" w:hint="cs"/>
-                      <w:sz w:val="22"/>
-                      <w:szCs w:val="22"/>
-                      <w:rtl/>
-                    </w:rPr>
-                    <w:t>קומפילציה</w:t>
-                  </w:r>
-                  <w:r>
-                    <w:rPr>
-                      <w:rFonts w:cs="Arial"/>
-                      <w:sz w:val="22"/>
-                      <w:szCs w:val="22"/>
-                      <w:rtl/>
-                    </w:rPr>
-                    <w:t xml:space="preserve"> </w:t>
-                  </w:r>
-                  <w:r>
-                    <w:rPr>
-                      <w:rFonts w:cs="Arial" w:hint="cs"/>
-                      <w:sz w:val="22"/>
-                      <w:szCs w:val="22"/>
-                      <w:rtl/>
-                    </w:rPr>
-                    <w:t>עם</w:t>
-                  </w:r>
-                  <w:r>
-                    <w:rPr>
-                      <w:rFonts w:cs="Arial"/>
-                      <w:sz w:val="22"/>
-                      <w:szCs w:val="22"/>
-                      <w:rtl/>
-                    </w:rPr>
-                    <w:t xml:space="preserve"> </w:t>
-                  </w:r>
-                  <w:r>
-                    <w:rPr>
-                      <w:rFonts w:cs="Arial" w:hint="cs"/>
-                      <w:sz w:val="22"/>
-                      <w:szCs w:val="22"/>
-                      <w:rtl/>
-                    </w:rPr>
-                    <w:t>בדיקות</w:t>
-                  </w:r>
-                  <w:r>
-                    <w:rPr>
-                      <w:rFonts w:cs="Arial"/>
-                      <w:sz w:val="22"/>
-                      <w:szCs w:val="22"/>
-                      <w:rtl/>
-                    </w:rPr>
-                    <w:t xml:space="preserve"> </w:t>
-                  </w:r>
-                  <w:r>
-                    <w:rPr>
-                      <w:rFonts w:cs="Arial" w:hint="cs"/>
-                      <w:sz w:val="22"/>
-                      <w:szCs w:val="22"/>
-                      <w:rtl/>
-                    </w:rPr>
-                    <w:t>טיפוסים</w:t>
-                  </w:r>
-                  <w:r>
-                    <w:rPr>
-                      <w:rFonts w:cs="Arial"/>
-                      <w:sz w:val="22"/>
-                      <w:szCs w:val="22"/>
-                      <w:rtl/>
-                    </w:rPr>
-                    <w:t xml:space="preserve"> </w:t>
-                  </w:r>
-                  <w:r>
-                    <w:rPr>
-                      <w:rFonts w:cs="Arial" w:hint="cs"/>
-                      <w:sz w:val="22"/>
-                      <w:szCs w:val="22"/>
-                      <w:rtl/>
-                    </w:rPr>
-                    <w:t>עבור</w:t>
-                  </w:r>
-                  <w:r>
-                    <w:rPr>
-                      <w:rFonts w:cs="Arial"/>
-                      <w:sz w:val="22"/>
-                      <w:szCs w:val="22"/>
-                      <w:rtl/>
-                    </w:rPr>
-                    <w:t xml:space="preserve"> </w:t>
-                  </w:r>
-                  <w:r>
-                    <w:rPr>
-                      <w:rFonts w:cs="Arial" w:hint="cs"/>
-                      <w:sz w:val="22"/>
-                      <w:szCs w:val="22"/>
-                      <w:rtl/>
-                    </w:rPr>
-                    <w:t>הקוד</w:t>
-                  </w:r>
-                  <w:r>
-                    <w:rPr>
-                      <w:rFonts w:cs="Arial"/>
-                      <w:sz w:val="22"/>
-                      <w:szCs w:val="22"/>
-                      <w:rtl/>
-                    </w:rPr>
-                    <w:tab/>
-                  </w:r>
-                </w:p>
-              </w:tc>
-            </w:tr>
-          </w:tbl>
-          <w:p>
-            <w:pPr>
-              <w:pStyle w:val="a9"/>
-              <w:jc w:val="center"/>
-              <w:rPr>
-                <w:vanish/>
-                <w:sz w:val="22"/>
-                <w:szCs w:val="22"/>
-              </w:rPr>
-            </w:pPr>
-          </w:p>
-          <w:tbl>
-            <w:tblPr>
-              <w:tblW w:w="0" w:type="auto"/>
-              <w:tblCellSpacing w:w="15" w:type="dxa"/>
-              <w:tblCellMar>
-                <w:top w:w="15" w:type="dxa"/>
-                <w:left w:w="15" w:type="dxa"/>
-                <w:bottom w:w="15" w:type="dxa"/>
-                <w:right w:w="15" w:type="dxa"/>
-              </w:tblCellMar>
-              <w:tblLook w:val="04A0" w:firstRow="1" w:lastRow="0" w:firstColumn="1" w:lastColumn="0" w:noHBand="0" w:noVBand="1"/>
-            </w:tblPr>
-            <w:tblGrid>
-              <w:gridCol w:w="96"/>
-            </w:tblGrid>
-            <w:tr>
-              <w:trPr>
-                <w:tblCellSpacing w:w="15" w:type="dxa"/>
-              </w:trPr>
-              <w:tc>
-                <w:tcPr>
-                  <w:tcW w:w="0" w:type="auto"/>
-                  <w:vAlign w:val="center"/>
-                  <w:hideMark/>
-                </w:tcPr>
-                <w:p>
-                  <w:pPr>
-                    <w:pStyle w:val="a9"/>
-                    <w:jc w:val="center"/>
-                    <w:rPr>
-                      <w:sz w:val="22"/>
-                      <w:szCs w:val="22"/>
-                    </w:rPr>
-                  </w:pPr>
-                </w:p>
-              </w:tc>
-            </w:tr>
-          </w:tbl>
-          <w:p>
-            <w:pPr>
-              <w:pStyle w:val="a9"/>
-              <w:ind w:left="0"/>
-              <w:jc w:val="center"/>
-              <w:rPr>
-                <w:sz w:val="22"/>
-                <w:szCs w:val="22"/>
-                <w:rtl/>
-              </w:rPr>
-            </w:pPr>
-          </w:p>
-        </w:tc>
-      </w:tr>
     </w:tbl>
+    <w:p>
+      <w:pPr>
+        <w:pStyle w:val="a9"/>
+        <w:ind w:left="1080"/>
+        <w:rPr>
+          <w:b/>
+          <w:bCs/>
+          <w:sz w:val="22"/>
+          <w:szCs w:val="22"/>
+        </w:rPr>
+      </w:pPr>
+    </w:p>
     <w:p>
       <w:pPr>
         <w:tabs>
@@ -4170,6 +4296,7 @@
   <w:style w:type="character" w:default="1" w:styleId="a0">
     <w:name w:val="Default Paragraph Font"/>
     <w:uiPriority w:val="1"/>
+    <w:semiHidden/>
     <w:unhideWhenUsed/>
   </w:style>
   <w:style w:type="table" w:default="1" w:styleId="a1">

--- a/תיאור פרויקט Image  Web Annotation Tool.docx
+++ b/תיאור פרויקט Image  Web Annotation Tool.docx
@@ -2145,7 +2145,28 @@
           <w:rFonts w:hint="cs"/>
           <w:rtl/>
         </w:rPr>
-        <w:t xml:space="preserve"> ועובי קו.</w:t>
+        <w:t xml:space="preserve"> ועובי קו</w:t>
+      </w:r>
+      <w:r>
+        <w:rPr>
+          <w:rFonts w:hint="cs"/>
+          <w:rtl/>
+        </w:rPr>
+        <w:t>, להזיז נקודות או למחוק אותן</w:t>
+      </w:r>
+      <w:r>
+        <w:rPr>
+          <w:rFonts w:hint="cs"/>
+          <w:rtl/>
+        </w:rPr>
+        <w:t xml:space="preserve"> על ידי לחיצה בעכבר ימני על הנקודה</w:t>
+      </w:r>
+      <w:r>
+        <w:rPr>
+          <w:rFonts w:hint="cs"/>
+          <w:rtl/>
+        </w:rPr>
+        <w:t>.</w:t>
       </w:r>
       <w:r>
         <w:rPr>
@@ -2254,6 +2275,7 @@
           <w:rFonts w:hint="cs"/>
           <w:rtl/>
         </w:rPr>
+        <w:lastRenderedPageBreak/>
         <w:t xml:space="preserve">העלאת שכבה: מתבצעת על ידי בחירת קובץ </w:t>
       </w:r>
       <w:r>
@@ -2298,7 +2320,6 @@
           <w:b/>
           <w:bCs/>
         </w:rPr>
-        <w:lastRenderedPageBreak/>
         <w:t>Layers</w:t>
       </w:r>
       <w:r>
